--- a/Assignment10&miniproject.docx
+++ b/Assignment10&miniproject.docx
@@ -944,6 +944,8 @@
       <w:r>
         <w:tab/>
       </w:r>
+      <w:bookmarkStart w:id="0" w:name="_GoBack"/>
+      <w:bookmarkEnd w:id="0"/>
     </w:p>
     <w:p>
       <w:pPr>
@@ -2648,7 +2650,7 @@
         </w:rPr>
         <w:lastRenderedPageBreak/>
         <w:drawing>
-          <wp:inline distT="0" distB="0" distL="0" distR="0">
+          <wp:inline distT="0" distB="0" distL="0" distR="0" wp14:anchorId="7AB0EB78" wp14:editId="70465D44">
             <wp:extent cx="6419850" cy="8086725"/>
             <wp:effectExtent l="0" t="0" r="0" b="9525"/>
             <wp:docPr id="1" name="Picture 1"/>
@@ -2670,7 +2672,7 @@
                         </a:ext>
                       </a:extLst>
                     </a:blip>
-                    <a:srcRect r="53686" b="13056"/>
+                    <a:srcRect l="-69" t="-9523" r="53755" b="22580"/>
                     <a:stretch/>
                   </pic:blipFill>
                   <pic:spPr bwMode="auto">
@@ -2709,6 +2711,7 @@
     </w:p>
     <w:p>
       <w:pPr>
+        <w:spacing w:line="240" w:lineRule="auto"/>
         <w:rPr>
           <w:sz w:val="28"/>
           <w:szCs w:val="28"/>
@@ -2717,6 +2720,7 @@
     </w:p>
     <w:p>
       <w:pPr>
+        <w:spacing w:line="240" w:lineRule="auto"/>
         <w:rPr>
           <w:sz w:val="28"/>
           <w:szCs w:val="28"/>
@@ -2725,6 +2729,7 @@
     </w:p>
     <w:p>
       <w:pPr>
+        <w:spacing w:line="240" w:lineRule="auto"/>
         <w:jc w:val="center"/>
         <w:rPr>
           <w:b/>
@@ -2743,6 +2748,7 @@
     </w:p>
     <w:p>
       <w:pPr>
+        <w:spacing w:line="240" w:lineRule="auto"/>
         <w:rPr>
           <w:b/>
           <w:sz w:val="28"/>
@@ -2760,6 +2766,7 @@
     </w:p>
     <w:p>
       <w:pPr>
+        <w:spacing w:line="240" w:lineRule="auto"/>
         <w:rPr>
           <w:b/>
           <w:sz w:val="28"/>
@@ -2769,6 +2776,7 @@
     </w:p>
     <w:p>
       <w:pPr>
+        <w:spacing w:line="240" w:lineRule="auto"/>
         <w:rPr>
           <w:b/>
           <w:sz w:val="28"/>
@@ -2786,6 +2794,7 @@
     </w:p>
     <w:p>
       <w:pPr>
+        <w:spacing w:line="240" w:lineRule="auto"/>
         <w:rPr>
           <w:b/>
           <w:sz w:val="28"/>
@@ -2821,6 +2830,7 @@
     </w:p>
     <w:p>
       <w:pPr>
+        <w:spacing w:line="240" w:lineRule="auto"/>
         <w:rPr>
           <w:b/>
           <w:sz w:val="28"/>
@@ -2856,6 +2866,7 @@
     </w:p>
     <w:p>
       <w:pPr>
+        <w:spacing w:line="240" w:lineRule="auto"/>
         <w:rPr>
           <w:b/>
           <w:sz w:val="28"/>
@@ -2891,6 +2902,7 @@
     </w:p>
     <w:p>
       <w:pPr>
+        <w:spacing w:line="240" w:lineRule="auto"/>
         <w:rPr>
           <w:b/>
           <w:sz w:val="28"/>
@@ -3026,6 +3038,42 @@
         <w:rPr>
           <w:szCs w:val="24"/>
         </w:rPr>
+        <w:t>java.io.BufferedReader</w:t>
+      </w:r>
+      <w:proofErr w:type="spellEnd"/>
+      <w:r>
+        <w:rPr>
+          <w:szCs w:val="24"/>
+        </w:rPr>
+        <w:t>;</w:t>
+      </w:r>
+    </w:p>
+    <w:p>
+      <w:pPr>
+        <w:spacing w:line="240" w:lineRule="auto"/>
+        <w:rPr>
+          <w:szCs w:val="24"/>
+        </w:rPr>
+      </w:pPr>
+      <w:proofErr w:type="gramStart"/>
+      <w:r>
+        <w:rPr>
+          <w:szCs w:val="24"/>
+        </w:rPr>
+        <w:t>import</w:t>
+      </w:r>
+      <w:proofErr w:type="gramEnd"/>
+      <w:r>
+        <w:rPr>
+          <w:szCs w:val="24"/>
+        </w:rPr>
+        <w:t xml:space="preserve"> </w:t>
+      </w:r>
+      <w:proofErr w:type="spellStart"/>
+      <w:r>
+        <w:rPr>
+          <w:szCs w:val="24"/>
+        </w:rPr>
         <w:t>java.io.File</w:t>
       </w:r>
       <w:proofErr w:type="spellEnd"/>
@@ -3187,6 +3235,762 @@
           <w:szCs w:val="24"/>
         </w:rPr>
       </w:pPr>
+      <w:proofErr w:type="gramStart"/>
+      <w:r>
+        <w:rPr>
+          <w:szCs w:val="24"/>
+        </w:rPr>
+        <w:t>import</w:t>
+      </w:r>
+      <w:proofErr w:type="gramEnd"/>
+      <w:r>
+        <w:rPr>
+          <w:szCs w:val="24"/>
+        </w:rPr>
+        <w:t xml:space="preserve"> </w:t>
+      </w:r>
+      <w:proofErr w:type="spellStart"/>
+      <w:r>
+        <w:rPr>
+          <w:szCs w:val="24"/>
+        </w:rPr>
+        <w:t>java.io.InputStream</w:t>
+      </w:r>
+      <w:proofErr w:type="spellEnd"/>
+      <w:r>
+        <w:rPr>
+          <w:szCs w:val="24"/>
+        </w:rPr>
+        <w:t>;</w:t>
+      </w:r>
+    </w:p>
+    <w:p>
+      <w:pPr>
+        <w:spacing w:line="240" w:lineRule="auto"/>
+        <w:rPr>
+          <w:szCs w:val="24"/>
+        </w:rPr>
+      </w:pPr>
+      <w:proofErr w:type="gramStart"/>
+      <w:r>
+        <w:rPr>
+          <w:szCs w:val="24"/>
+        </w:rPr>
+        <w:t>import</w:t>
+      </w:r>
+      <w:proofErr w:type="gramEnd"/>
+      <w:r>
+        <w:rPr>
+          <w:szCs w:val="24"/>
+        </w:rPr>
+        <w:t xml:space="preserve"> </w:t>
+      </w:r>
+      <w:proofErr w:type="spellStart"/>
+      <w:r>
+        <w:rPr>
+          <w:szCs w:val="24"/>
+        </w:rPr>
+        <w:t>java.io.InputStreamReader</w:t>
+      </w:r>
+      <w:proofErr w:type="spellEnd"/>
+      <w:r>
+        <w:rPr>
+          <w:szCs w:val="24"/>
+        </w:rPr>
+        <w:t>;</w:t>
+      </w:r>
+    </w:p>
+    <w:p>
+      <w:pPr>
+        <w:spacing w:line="240" w:lineRule="auto"/>
+        <w:rPr>
+          <w:szCs w:val="24"/>
+        </w:rPr>
+      </w:pPr>
+      <w:proofErr w:type="gramStart"/>
+      <w:r>
+        <w:rPr>
+          <w:szCs w:val="24"/>
+        </w:rPr>
+        <w:t>import</w:t>
+      </w:r>
+      <w:proofErr w:type="gramEnd"/>
+      <w:r>
+        <w:rPr>
+          <w:szCs w:val="24"/>
+        </w:rPr>
+        <w:t xml:space="preserve"> </w:t>
+      </w:r>
+      <w:proofErr w:type="spellStart"/>
+      <w:r>
+        <w:rPr>
+          <w:szCs w:val="24"/>
+        </w:rPr>
+        <w:t>java.util.ArrayList</w:t>
+      </w:r>
+      <w:proofErr w:type="spellEnd"/>
+      <w:r>
+        <w:rPr>
+          <w:szCs w:val="24"/>
+        </w:rPr>
+        <w:t>;</w:t>
+      </w:r>
+    </w:p>
+    <w:p>
+      <w:pPr>
+        <w:spacing w:line="240" w:lineRule="auto"/>
+        <w:rPr>
+          <w:szCs w:val="24"/>
+        </w:rPr>
+      </w:pPr>
+    </w:p>
+    <w:p>
+      <w:pPr>
+        <w:spacing w:line="240" w:lineRule="auto"/>
+        <w:rPr>
+          <w:szCs w:val="24"/>
+        </w:rPr>
+      </w:pPr>
+      <w:proofErr w:type="gramStart"/>
+      <w:r>
+        <w:rPr>
+          <w:szCs w:val="24"/>
+        </w:rPr>
+        <w:t>class</w:t>
+      </w:r>
+      <w:proofErr w:type="gramEnd"/>
+      <w:r>
+        <w:rPr>
+          <w:szCs w:val="24"/>
+        </w:rPr>
+        <w:t xml:space="preserve"> </w:t>
+      </w:r>
+      <w:proofErr w:type="spellStart"/>
+      <w:r>
+        <w:rPr>
+          <w:szCs w:val="24"/>
+        </w:rPr>
+        <w:t>MyFile</w:t>
+      </w:r>
+      <w:proofErr w:type="spellEnd"/>
+      <w:r>
+        <w:rPr>
+          <w:szCs w:val="24"/>
+        </w:rPr>
+        <w:t>{</w:t>
+      </w:r>
+    </w:p>
+    <w:p>
+      <w:pPr>
+        <w:spacing w:line="240" w:lineRule="auto"/>
+        <w:rPr>
+          <w:szCs w:val="24"/>
+        </w:rPr>
+      </w:pPr>
+      <w:proofErr w:type="gramStart"/>
+      <w:r>
+        <w:rPr>
+          <w:szCs w:val="24"/>
+        </w:rPr>
+        <w:t>void</w:t>
+      </w:r>
+      <w:proofErr w:type="gramEnd"/>
+      <w:r>
+        <w:rPr>
+          <w:szCs w:val="24"/>
+        </w:rPr>
+        <w:t xml:space="preserve"> call(String s) {</w:t>
+      </w:r>
+    </w:p>
+    <w:p>
+      <w:pPr>
+        <w:spacing w:line="240" w:lineRule="auto"/>
+        <w:rPr>
+          <w:szCs w:val="24"/>
+        </w:rPr>
+      </w:pPr>
+      <w:r>
+        <w:rPr>
+          <w:szCs w:val="24"/>
+        </w:rPr>
+        <w:tab/>
+        <w:t xml:space="preserve"> File f=new File(s);</w:t>
+      </w:r>
+    </w:p>
+    <w:p>
+      <w:pPr>
+        <w:spacing w:line="240" w:lineRule="auto"/>
+        <w:rPr>
+          <w:szCs w:val="24"/>
+        </w:rPr>
+      </w:pPr>
+      <w:r>
+        <w:rPr>
+          <w:szCs w:val="24"/>
+        </w:rPr>
+        <w:tab/>
+        <w:t xml:space="preserve"> File </w:t>
+      </w:r>
+      <w:proofErr w:type="spellStart"/>
+      <w:proofErr w:type="gramStart"/>
+      <w:r>
+        <w:rPr>
+          <w:szCs w:val="24"/>
+        </w:rPr>
+        <w:t>fs</w:t>
+      </w:r>
+      <w:proofErr w:type="spellEnd"/>
+      <w:r>
+        <w:rPr>
+          <w:szCs w:val="24"/>
+        </w:rPr>
+        <w:t>[</w:t>
+      </w:r>
+      <w:proofErr w:type="gramEnd"/>
+      <w:r>
+        <w:rPr>
+          <w:szCs w:val="24"/>
+        </w:rPr>
+        <w:t>];</w:t>
+      </w:r>
+    </w:p>
+    <w:p>
+      <w:pPr>
+        <w:spacing w:line="240" w:lineRule="auto"/>
+        <w:rPr>
+          <w:szCs w:val="24"/>
+        </w:rPr>
+      </w:pPr>
+      <w:r>
+        <w:rPr>
+          <w:szCs w:val="24"/>
+        </w:rPr>
+        <w:tab/>
+        <w:t xml:space="preserve">// </w:t>
+      </w:r>
+      <w:proofErr w:type="spellStart"/>
+      <w:r>
+        <w:rPr>
+          <w:szCs w:val="24"/>
+        </w:rPr>
+        <w:t>System.out.println</w:t>
+      </w:r>
+      <w:proofErr w:type="spellEnd"/>
+      <w:r>
+        <w:rPr>
+          <w:szCs w:val="24"/>
+        </w:rPr>
+        <w:t xml:space="preserve">(s); </w:t>
+      </w:r>
+    </w:p>
+    <w:p>
+      <w:pPr>
+        <w:spacing w:line="240" w:lineRule="auto"/>
+        <w:rPr>
+          <w:szCs w:val="24"/>
+        </w:rPr>
+      </w:pPr>
+      <w:r>
+        <w:rPr>
+          <w:szCs w:val="24"/>
+        </w:rPr>
+        <w:tab/>
+        <w:t xml:space="preserve"> </w:t>
+      </w:r>
+      <w:proofErr w:type="spellStart"/>
+      <w:proofErr w:type="gramStart"/>
+      <w:r>
+        <w:rPr>
+          <w:szCs w:val="24"/>
+        </w:rPr>
+        <w:t>fs</w:t>
+      </w:r>
+      <w:proofErr w:type="spellEnd"/>
+      <w:r>
+        <w:rPr>
+          <w:szCs w:val="24"/>
+        </w:rPr>
+        <w:t>=</w:t>
+      </w:r>
+      <w:proofErr w:type="spellStart"/>
+      <w:proofErr w:type="gramEnd"/>
+      <w:r>
+        <w:rPr>
+          <w:szCs w:val="24"/>
+        </w:rPr>
+        <w:t>f.listFiles</w:t>
+      </w:r>
+      <w:proofErr w:type="spellEnd"/>
+      <w:r>
+        <w:rPr>
+          <w:szCs w:val="24"/>
+        </w:rPr>
+        <w:t>();</w:t>
+      </w:r>
+    </w:p>
+    <w:p>
+      <w:pPr>
+        <w:spacing w:line="240" w:lineRule="auto"/>
+        <w:rPr>
+          <w:szCs w:val="24"/>
+        </w:rPr>
+      </w:pPr>
+      <w:r>
+        <w:rPr>
+          <w:szCs w:val="24"/>
+        </w:rPr>
+        <w:tab/>
+      </w:r>
+      <w:proofErr w:type="spellStart"/>
+      <w:proofErr w:type="gramStart"/>
+      <w:r>
+        <w:rPr>
+          <w:szCs w:val="24"/>
+        </w:rPr>
+        <w:t>System.out.println</w:t>
+      </w:r>
+      <w:proofErr w:type="spellEnd"/>
+      <w:r>
+        <w:rPr>
+          <w:szCs w:val="24"/>
+        </w:rPr>
+        <w:t>(</w:t>
+      </w:r>
+      <w:proofErr w:type="gramEnd"/>
+      <w:r>
+        <w:rPr>
+          <w:szCs w:val="24"/>
+        </w:rPr>
+        <w:t>"* "+</w:t>
+      </w:r>
+      <w:proofErr w:type="spellStart"/>
+      <w:r>
+        <w:rPr>
+          <w:szCs w:val="24"/>
+        </w:rPr>
+        <w:t>f.getName</w:t>
+      </w:r>
+      <w:proofErr w:type="spellEnd"/>
+      <w:r>
+        <w:rPr>
+          <w:szCs w:val="24"/>
+        </w:rPr>
+        <w:t>()+ "; "+</w:t>
+      </w:r>
+      <w:proofErr w:type="spellStart"/>
+      <w:r>
+        <w:rPr>
+          <w:szCs w:val="24"/>
+        </w:rPr>
+        <w:t>f.getPath</w:t>
+      </w:r>
+      <w:proofErr w:type="spellEnd"/>
+      <w:r>
+        <w:rPr>
+          <w:szCs w:val="24"/>
+        </w:rPr>
+        <w:t>());</w:t>
+      </w:r>
+    </w:p>
+    <w:p>
+      <w:pPr>
+        <w:spacing w:line="240" w:lineRule="auto"/>
+        <w:rPr>
+          <w:szCs w:val="24"/>
+        </w:rPr>
+      </w:pPr>
+      <w:r>
+        <w:rPr>
+          <w:szCs w:val="24"/>
+        </w:rPr>
+        <w:tab/>
+      </w:r>
+      <w:proofErr w:type="spellStart"/>
+      <w:proofErr w:type="gramStart"/>
+      <w:r>
+        <w:rPr>
+          <w:szCs w:val="24"/>
+        </w:rPr>
+        <w:t>System.out.println</w:t>
+      </w:r>
+      <w:proofErr w:type="spellEnd"/>
+      <w:r>
+        <w:rPr>
+          <w:szCs w:val="24"/>
+        </w:rPr>
+        <w:t>(</w:t>
+      </w:r>
+      <w:proofErr w:type="gramEnd"/>
+      <w:r>
+        <w:rPr>
+          <w:szCs w:val="24"/>
+        </w:rPr>
+        <w:t>"Files under "+</w:t>
+      </w:r>
+      <w:proofErr w:type="spellStart"/>
+      <w:r>
+        <w:rPr>
+          <w:szCs w:val="24"/>
+        </w:rPr>
+        <w:t>f.getName</w:t>
+      </w:r>
+      <w:proofErr w:type="spellEnd"/>
+      <w:r>
+        <w:rPr>
+          <w:szCs w:val="24"/>
+        </w:rPr>
+        <w:t>()+" are:");</w:t>
+      </w:r>
+    </w:p>
+    <w:p>
+      <w:pPr>
+        <w:spacing w:line="240" w:lineRule="auto"/>
+        <w:rPr>
+          <w:szCs w:val="24"/>
+        </w:rPr>
+      </w:pPr>
+      <w:r>
+        <w:rPr>
+          <w:szCs w:val="24"/>
+        </w:rPr>
+        <w:tab/>
+        <w:t xml:space="preserve"> </w:t>
+      </w:r>
+      <w:proofErr w:type="gramStart"/>
+      <w:r>
+        <w:rPr>
+          <w:szCs w:val="24"/>
+        </w:rPr>
+        <w:t>for(</w:t>
+      </w:r>
+      <w:proofErr w:type="spellStart"/>
+      <w:proofErr w:type="gramEnd"/>
+      <w:r>
+        <w:rPr>
+          <w:szCs w:val="24"/>
+        </w:rPr>
+        <w:t>int</w:t>
+      </w:r>
+      <w:proofErr w:type="spellEnd"/>
+      <w:r>
+        <w:rPr>
+          <w:szCs w:val="24"/>
+        </w:rPr>
+        <w:t xml:space="preserve"> i=0;i&lt;</w:t>
+      </w:r>
+      <w:proofErr w:type="spellStart"/>
+      <w:r>
+        <w:rPr>
+          <w:szCs w:val="24"/>
+        </w:rPr>
+        <w:t>fs.length;i</w:t>
+      </w:r>
+      <w:proofErr w:type="spellEnd"/>
+      <w:r>
+        <w:rPr>
+          <w:szCs w:val="24"/>
+        </w:rPr>
+        <w:t>++) {</w:t>
+      </w:r>
+    </w:p>
+    <w:p>
+      <w:pPr>
+        <w:spacing w:line="240" w:lineRule="auto"/>
+        <w:rPr>
+          <w:szCs w:val="24"/>
+        </w:rPr>
+      </w:pPr>
+      <w:r>
+        <w:rPr>
+          <w:szCs w:val="24"/>
+        </w:rPr>
+        <w:tab/>
+        <w:t xml:space="preserve"> </w:t>
+      </w:r>
+      <w:proofErr w:type="spellStart"/>
+      <w:proofErr w:type="gramStart"/>
+      <w:r>
+        <w:rPr>
+          <w:szCs w:val="24"/>
+        </w:rPr>
+        <w:t>System.out.println</w:t>
+      </w:r>
+      <w:proofErr w:type="spellEnd"/>
+      <w:r>
+        <w:rPr>
+          <w:szCs w:val="24"/>
+        </w:rPr>
+        <w:t>(</w:t>
+      </w:r>
+      <w:proofErr w:type="gramEnd"/>
+      <w:r>
+        <w:rPr>
+          <w:szCs w:val="24"/>
+        </w:rPr>
+        <w:t>(i+1)+". "+</w:t>
+      </w:r>
+      <w:proofErr w:type="spellStart"/>
+      <w:r>
+        <w:rPr>
+          <w:szCs w:val="24"/>
+        </w:rPr>
+        <w:t>fs</w:t>
+      </w:r>
+      <w:proofErr w:type="spellEnd"/>
+      <w:r>
+        <w:rPr>
+          <w:szCs w:val="24"/>
+        </w:rPr>
+        <w:t>[i].</w:t>
+      </w:r>
+      <w:proofErr w:type="spellStart"/>
+      <w:proofErr w:type="gramStart"/>
+      <w:r>
+        <w:rPr>
+          <w:szCs w:val="24"/>
+        </w:rPr>
+        <w:t>getName</w:t>
+      </w:r>
+      <w:proofErr w:type="spellEnd"/>
+      <w:r>
+        <w:rPr>
+          <w:szCs w:val="24"/>
+        </w:rPr>
+        <w:t>(</w:t>
+      </w:r>
+      <w:proofErr w:type="gramEnd"/>
+      <w:r>
+        <w:rPr>
+          <w:szCs w:val="24"/>
+        </w:rPr>
+        <w:t>)+";  "+</w:t>
+      </w:r>
+      <w:proofErr w:type="spellStart"/>
+      <w:r>
+        <w:rPr>
+          <w:szCs w:val="24"/>
+        </w:rPr>
+        <w:t>fs</w:t>
+      </w:r>
+      <w:proofErr w:type="spellEnd"/>
+      <w:r>
+        <w:rPr>
+          <w:szCs w:val="24"/>
+        </w:rPr>
+        <w:t>[i].</w:t>
+      </w:r>
+      <w:proofErr w:type="spellStart"/>
+      <w:r>
+        <w:rPr>
+          <w:szCs w:val="24"/>
+        </w:rPr>
+        <w:t>getPath</w:t>
+      </w:r>
+      <w:proofErr w:type="spellEnd"/>
+      <w:r>
+        <w:rPr>
+          <w:szCs w:val="24"/>
+        </w:rPr>
+        <w:t>());}</w:t>
+      </w:r>
+    </w:p>
+    <w:p>
+      <w:pPr>
+        <w:spacing w:line="240" w:lineRule="auto"/>
+        <w:rPr>
+          <w:szCs w:val="24"/>
+        </w:rPr>
+      </w:pPr>
+      <w:r>
+        <w:rPr>
+          <w:szCs w:val="24"/>
+        </w:rPr>
+        <w:tab/>
+        <w:t xml:space="preserve"> </w:t>
+      </w:r>
+      <w:proofErr w:type="gramStart"/>
+      <w:r>
+        <w:rPr>
+          <w:szCs w:val="24"/>
+        </w:rPr>
+        <w:t>for(</w:t>
+      </w:r>
+      <w:proofErr w:type="spellStart"/>
+      <w:proofErr w:type="gramEnd"/>
+      <w:r>
+        <w:rPr>
+          <w:szCs w:val="24"/>
+        </w:rPr>
+        <w:t>int</w:t>
+      </w:r>
+      <w:proofErr w:type="spellEnd"/>
+      <w:r>
+        <w:rPr>
+          <w:szCs w:val="24"/>
+        </w:rPr>
+        <w:t xml:space="preserve"> i=0;i&lt;</w:t>
+      </w:r>
+      <w:proofErr w:type="spellStart"/>
+      <w:r>
+        <w:rPr>
+          <w:szCs w:val="24"/>
+        </w:rPr>
+        <w:t>fs.length;i</w:t>
+      </w:r>
+      <w:proofErr w:type="spellEnd"/>
+      <w:r>
+        <w:rPr>
+          <w:szCs w:val="24"/>
+        </w:rPr>
+        <w:t>++) {</w:t>
+      </w:r>
+    </w:p>
+    <w:p>
+      <w:pPr>
+        <w:spacing w:line="240" w:lineRule="auto"/>
+        <w:rPr>
+          <w:szCs w:val="24"/>
+        </w:rPr>
+      </w:pPr>
+      <w:r>
+        <w:rPr>
+          <w:szCs w:val="24"/>
+        </w:rPr>
+        <w:tab/>
+        <w:t xml:space="preserve"> </w:t>
+      </w:r>
+      <w:proofErr w:type="gramStart"/>
+      <w:r>
+        <w:rPr>
+          <w:szCs w:val="24"/>
+        </w:rPr>
+        <w:t>if(</w:t>
+      </w:r>
+      <w:proofErr w:type="spellStart"/>
+      <w:proofErr w:type="gramEnd"/>
+      <w:r>
+        <w:rPr>
+          <w:szCs w:val="24"/>
+        </w:rPr>
+        <w:t>fs</w:t>
+      </w:r>
+      <w:proofErr w:type="spellEnd"/>
+      <w:r>
+        <w:rPr>
+          <w:szCs w:val="24"/>
+        </w:rPr>
+        <w:t>[i].</w:t>
+      </w:r>
+      <w:proofErr w:type="spellStart"/>
+      <w:r>
+        <w:rPr>
+          <w:szCs w:val="24"/>
+        </w:rPr>
+        <w:t>isDirectory</w:t>
+      </w:r>
+      <w:proofErr w:type="spellEnd"/>
+      <w:r>
+        <w:rPr>
+          <w:szCs w:val="24"/>
+        </w:rPr>
+        <w:t>()) {</w:t>
+      </w:r>
+    </w:p>
+    <w:p>
+      <w:pPr>
+        <w:spacing w:line="240" w:lineRule="auto"/>
+        <w:rPr>
+          <w:szCs w:val="24"/>
+        </w:rPr>
+      </w:pPr>
+      <w:r>
+        <w:rPr>
+          <w:szCs w:val="24"/>
+        </w:rPr>
+        <w:tab/>
+      </w:r>
+      <w:r>
+        <w:rPr>
+          <w:szCs w:val="24"/>
+        </w:rPr>
+        <w:tab/>
+        <w:t xml:space="preserve"> </w:t>
+      </w:r>
+      <w:proofErr w:type="gramStart"/>
+      <w:r>
+        <w:rPr>
+          <w:szCs w:val="24"/>
+        </w:rPr>
+        <w:t>call(</w:t>
+      </w:r>
+      <w:proofErr w:type="spellStart"/>
+      <w:proofErr w:type="gramEnd"/>
+      <w:r>
+        <w:rPr>
+          <w:szCs w:val="24"/>
+        </w:rPr>
+        <w:t>fs</w:t>
+      </w:r>
+      <w:proofErr w:type="spellEnd"/>
+      <w:r>
+        <w:rPr>
+          <w:szCs w:val="24"/>
+        </w:rPr>
+        <w:t>[i].</w:t>
+      </w:r>
+      <w:proofErr w:type="spellStart"/>
+      <w:r>
+        <w:rPr>
+          <w:szCs w:val="24"/>
+        </w:rPr>
+        <w:t>getPath</w:t>
+      </w:r>
+      <w:proofErr w:type="spellEnd"/>
+      <w:r>
+        <w:rPr>
+          <w:szCs w:val="24"/>
+        </w:rPr>
+        <w:t>());}</w:t>
+      </w:r>
+    </w:p>
+    <w:p>
+      <w:pPr>
+        <w:spacing w:line="240" w:lineRule="auto"/>
+        <w:rPr>
+          <w:szCs w:val="24"/>
+        </w:rPr>
+      </w:pPr>
+      <w:r>
+        <w:rPr>
+          <w:szCs w:val="24"/>
+        </w:rPr>
+        <w:tab/>
+        <w:t xml:space="preserve"> }}}</w:t>
+      </w:r>
+    </w:p>
+    <w:p>
+      <w:pPr>
+        <w:spacing w:line="240" w:lineRule="auto"/>
+        <w:rPr>
+          <w:szCs w:val="24"/>
+        </w:rPr>
+      </w:pPr>
+    </w:p>
+    <w:p>
+      <w:pPr>
+        <w:spacing w:line="240" w:lineRule="auto"/>
+        <w:rPr>
+          <w:szCs w:val="24"/>
+        </w:rPr>
+      </w:pPr>
+    </w:p>
+    <w:p>
+      <w:pPr>
+        <w:spacing w:line="240" w:lineRule="auto"/>
+        <w:rPr>
+          <w:szCs w:val="24"/>
+        </w:rPr>
+      </w:pPr>
     </w:p>
     <w:p>
       <w:pPr>
@@ -3221,6 +4025,56 @@
         <w:rPr>
           <w:szCs w:val="24"/>
         </w:rPr>
+        <w:t>{</w:t>
+      </w:r>
+    </w:p>
+    <w:p>
+      <w:pPr>
+        <w:spacing w:line="240" w:lineRule="auto"/>
+        <w:rPr>
+          <w:szCs w:val="24"/>
+        </w:rPr>
+      </w:pPr>
+      <w:proofErr w:type="gramStart"/>
+      <w:r>
+        <w:rPr>
+          <w:szCs w:val="24"/>
+        </w:rPr>
+        <w:t>public</w:t>
+      </w:r>
+      <w:proofErr w:type="gramEnd"/>
+      <w:r>
+        <w:rPr>
+          <w:szCs w:val="24"/>
+        </w:rPr>
+        <w:t xml:space="preserve"> static void main(String </w:t>
+      </w:r>
+      <w:proofErr w:type="spellStart"/>
+      <w:r>
+        <w:rPr>
+          <w:szCs w:val="24"/>
+        </w:rPr>
+        <w:t>arg</w:t>
+      </w:r>
+      <w:proofErr w:type="spellEnd"/>
+      <w:r>
+        <w:rPr>
+          <w:szCs w:val="24"/>
+        </w:rPr>
+        <w:t xml:space="preserve">[]) throws </w:t>
+      </w:r>
+      <w:proofErr w:type="spellStart"/>
+      <w:r>
+        <w:rPr>
+          <w:szCs w:val="24"/>
+        </w:rPr>
+        <w:t>IOException</w:t>
+      </w:r>
+      <w:proofErr w:type="spellEnd"/>
+      <w:r>
+        <w:rPr>
+          <w:szCs w:val="24"/>
+        </w:rPr>
         <w:t xml:space="preserve"> {</w:t>
       </w:r>
     </w:p>
@@ -3231,42 +4085,97 @@
           <w:szCs w:val="24"/>
         </w:rPr>
       </w:pPr>
-      <w:proofErr w:type="gramStart"/>
-      <w:r>
-        <w:rPr>
-          <w:szCs w:val="24"/>
-        </w:rPr>
-        <w:t>public</w:t>
-      </w:r>
-      <w:proofErr w:type="gramEnd"/>
-      <w:r>
-        <w:rPr>
-          <w:szCs w:val="24"/>
-        </w:rPr>
-        <w:t xml:space="preserve"> static void main(String </w:t>
-      </w:r>
-      <w:proofErr w:type="spellStart"/>
-      <w:r>
-        <w:rPr>
-          <w:szCs w:val="24"/>
-        </w:rPr>
-        <w:t>arg</w:t>
-      </w:r>
-      <w:proofErr w:type="spellEnd"/>
-      <w:r>
-        <w:rPr>
-          <w:szCs w:val="24"/>
-        </w:rPr>
-        <w:t xml:space="preserve">[]) throws </w:t>
-      </w:r>
-      <w:proofErr w:type="spellStart"/>
-      <w:r>
-        <w:rPr>
-          <w:szCs w:val="24"/>
-        </w:rPr>
-        <w:t>IOException</w:t>
-      </w:r>
-      <w:proofErr w:type="spellEnd"/>
+      <w:r>
+        <w:rPr>
+          <w:szCs w:val="24"/>
+        </w:rPr>
+        <w:tab/>
+        <w:t>File file=null;</w:t>
+      </w:r>
+    </w:p>
+    <w:p>
+      <w:pPr>
+        <w:spacing w:line="240" w:lineRule="auto"/>
+        <w:rPr>
+          <w:szCs w:val="24"/>
+        </w:rPr>
+      </w:pPr>
+      <w:r>
+        <w:rPr>
+          <w:szCs w:val="24"/>
+        </w:rPr>
+        <w:tab/>
+      </w:r>
+      <w:proofErr w:type="spellStart"/>
+      <w:r>
+        <w:rPr>
+          <w:szCs w:val="24"/>
+        </w:rPr>
+        <w:t>FileInputStream</w:t>
+      </w:r>
+      <w:proofErr w:type="spellEnd"/>
+      <w:r>
+        <w:rPr>
+          <w:szCs w:val="24"/>
+        </w:rPr>
+        <w:t xml:space="preserve"> fin=null;</w:t>
+      </w:r>
+    </w:p>
+    <w:p>
+      <w:pPr>
+        <w:spacing w:line="240" w:lineRule="auto"/>
+        <w:rPr>
+          <w:szCs w:val="24"/>
+        </w:rPr>
+      </w:pPr>
+      <w:r>
+        <w:rPr>
+          <w:szCs w:val="24"/>
+        </w:rPr>
+        <w:tab/>
+      </w:r>
+      <w:proofErr w:type="spellStart"/>
+      <w:r>
+        <w:rPr>
+          <w:szCs w:val="24"/>
+        </w:rPr>
+        <w:t>BufferedInputStream</w:t>
+      </w:r>
+      <w:proofErr w:type="spellEnd"/>
+      <w:r>
+        <w:rPr>
+          <w:szCs w:val="24"/>
+        </w:rPr>
+        <w:t xml:space="preserve"> bin=null;</w:t>
+      </w:r>
+      <w:r>
+        <w:rPr>
+          <w:szCs w:val="24"/>
+        </w:rPr>
+        <w:tab/>
+      </w:r>
+    </w:p>
+    <w:p>
+      <w:pPr>
+        <w:spacing w:line="240" w:lineRule="auto"/>
+        <w:rPr>
+          <w:szCs w:val="24"/>
+        </w:rPr>
+      </w:pPr>
+      <w:r>
+        <w:rPr>
+          <w:szCs w:val="24"/>
+        </w:rPr>
+        <w:tab/>
+      </w:r>
+      <w:proofErr w:type="gramStart"/>
+      <w:r>
+        <w:rPr>
+          <w:szCs w:val="24"/>
+        </w:rPr>
+        <w:t>try</w:t>
+      </w:r>
+      <w:proofErr w:type="gramEnd"/>
       <w:r>
         <w:rPr>
           <w:szCs w:val="24"/>
@@ -3285,38 +4194,148 @@
         <w:rPr>
           <w:szCs w:val="24"/>
         </w:rPr>
+        <w:tab/>
+      </w:r>
+      <w:r>
+        <w:rPr>
+          <w:szCs w:val="24"/>
+        </w:rPr>
+        <w:tab/>
+      </w:r>
+      <w:proofErr w:type="spellStart"/>
+      <w:r>
+        <w:rPr>
+          <w:szCs w:val="24"/>
+        </w:rPr>
+        <w:t>MyFile</w:t>
+      </w:r>
+      <w:proofErr w:type="spellEnd"/>
+      <w:r>
+        <w:rPr>
+          <w:szCs w:val="24"/>
+        </w:rPr>
+        <w:t xml:space="preserve"> m=new </w:t>
+      </w:r>
+      <w:proofErr w:type="spellStart"/>
+      <w:proofErr w:type="gramStart"/>
+      <w:r>
+        <w:rPr>
+          <w:szCs w:val="24"/>
+        </w:rPr>
+        <w:t>MyFile</w:t>
+      </w:r>
+      <w:proofErr w:type="spellEnd"/>
+      <w:r>
+        <w:rPr>
+          <w:szCs w:val="24"/>
+        </w:rPr>
+        <w:t>(</w:t>
+      </w:r>
+      <w:proofErr w:type="gramEnd"/>
+      <w:r>
+        <w:rPr>
+          <w:szCs w:val="24"/>
+        </w:rPr>
+        <w:t>);</w:t>
+      </w:r>
+    </w:p>
+    <w:p>
+      <w:pPr>
+        <w:spacing w:line="240" w:lineRule="auto"/>
+        <w:rPr>
+          <w:szCs w:val="24"/>
+        </w:rPr>
+      </w:pPr>
+      <w:r>
+        <w:rPr>
+          <w:szCs w:val="24"/>
+        </w:rPr>
+        <w:tab/>
+      </w:r>
+      <w:r>
+        <w:rPr>
+          <w:szCs w:val="24"/>
+        </w:rPr>
+        <w:tab/>
+        <w:t xml:space="preserve"> String s="E:\\</w:t>
+      </w:r>
+      <w:proofErr w:type="spellStart"/>
+      <w:r>
+        <w:rPr>
+          <w:szCs w:val="24"/>
+        </w:rPr>
+        <w:t>Acadview</w:t>
+      </w:r>
+      <w:proofErr w:type="spellEnd"/>
+      <w:r>
+        <w:rPr>
+          <w:szCs w:val="24"/>
+        </w:rPr>
+        <w:t xml:space="preserve"> Assignment Files\\mini project folders\\abc.txt";</w:t>
+      </w:r>
+    </w:p>
+    <w:p>
+      <w:pPr>
+        <w:spacing w:line="240" w:lineRule="auto"/>
+        <w:rPr>
+          <w:szCs w:val="24"/>
+        </w:rPr>
+      </w:pPr>
+      <w:r>
+        <w:rPr>
+          <w:szCs w:val="24"/>
+        </w:rPr>
+        <w:tab/>
+      </w:r>
+      <w:r>
+        <w:rPr>
+          <w:szCs w:val="24"/>
+        </w:rPr>
+        <w:tab/>
+        <w:t xml:space="preserve"> </w:t>
+      </w:r>
+      <w:proofErr w:type="gramStart"/>
+      <w:r>
+        <w:rPr>
+          <w:szCs w:val="24"/>
+        </w:rPr>
+        <w:t>file=</w:t>
+      </w:r>
+      <w:proofErr w:type="gramEnd"/>
+      <w:r>
+        <w:rPr>
+          <w:szCs w:val="24"/>
+        </w:rPr>
+        <w:t>new File(s);</w:t>
+      </w:r>
+    </w:p>
+    <w:p>
+      <w:pPr>
+        <w:spacing w:line="240" w:lineRule="auto"/>
+        <w:rPr>
+          <w:szCs w:val="24"/>
+        </w:rPr>
+      </w:pPr>
+      <w:r>
+        <w:rPr>
+          <w:szCs w:val="24"/>
+        </w:rPr>
         <w:lastRenderedPageBreak/>
-        <w:tab/>
-        <w:t>File f=null;</w:t>
-      </w:r>
-    </w:p>
-    <w:p>
-      <w:pPr>
-        <w:spacing w:line="240" w:lineRule="auto"/>
-        <w:rPr>
-          <w:szCs w:val="24"/>
-        </w:rPr>
-      </w:pPr>
-      <w:r>
-        <w:rPr>
-          <w:szCs w:val="24"/>
-        </w:rPr>
-        <w:tab/>
-        <w:t>File f1=null;</w:t>
-      </w:r>
-    </w:p>
-    <w:p>
-      <w:pPr>
-        <w:spacing w:line="240" w:lineRule="auto"/>
-        <w:rPr>
-          <w:szCs w:val="24"/>
-        </w:rPr>
-      </w:pPr>
-      <w:r>
-        <w:rPr>
-          <w:szCs w:val="24"/>
-        </w:rPr>
-        <w:tab/>
+        <w:t xml:space="preserve">    </w:t>
+      </w:r>
+      <w:proofErr w:type="gramStart"/>
+      <w:r>
+        <w:rPr>
+          <w:szCs w:val="24"/>
+        </w:rPr>
+        <w:t>fin=</w:t>
+      </w:r>
+      <w:proofErr w:type="gramEnd"/>
+      <w:r>
+        <w:rPr>
+          <w:szCs w:val="24"/>
+        </w:rPr>
+        <w:t xml:space="preserve">new </w:t>
       </w:r>
       <w:proofErr w:type="spellStart"/>
       <w:r>
@@ -3330,28 +4349,70 @@
         <w:rPr>
           <w:szCs w:val="24"/>
         </w:rPr>
-        <w:t xml:space="preserve"> fin=null;</w:t>
-      </w:r>
-    </w:p>
-    <w:p>
-      <w:pPr>
-        <w:spacing w:line="240" w:lineRule="auto"/>
-        <w:rPr>
-          <w:szCs w:val="24"/>
-        </w:rPr>
-      </w:pPr>
-      <w:r>
-        <w:rPr>
-          <w:szCs w:val="24"/>
-        </w:rPr>
-        <w:tab/>
-      </w:r>
-      <w:proofErr w:type="spellStart"/>
-      <w:r>
-        <w:rPr>
-          <w:szCs w:val="24"/>
-        </w:rPr>
-        <w:t>FileOutputStream</w:t>
+        <w:t>(file);</w:t>
+      </w:r>
+    </w:p>
+    <w:p>
+      <w:pPr>
+        <w:spacing w:line="240" w:lineRule="auto"/>
+        <w:rPr>
+          <w:szCs w:val="24"/>
+        </w:rPr>
+      </w:pPr>
+      <w:r>
+        <w:rPr>
+          <w:szCs w:val="24"/>
+        </w:rPr>
+        <w:t xml:space="preserve">    </w:t>
+      </w:r>
+      <w:proofErr w:type="gramStart"/>
+      <w:r>
+        <w:rPr>
+          <w:szCs w:val="24"/>
+        </w:rPr>
+        <w:t>bin=</w:t>
+      </w:r>
+      <w:proofErr w:type="gramEnd"/>
+      <w:r>
+        <w:rPr>
+          <w:szCs w:val="24"/>
+        </w:rPr>
+        <w:t xml:space="preserve">new </w:t>
+      </w:r>
+      <w:proofErr w:type="spellStart"/>
+      <w:r>
+        <w:rPr>
+          <w:szCs w:val="24"/>
+        </w:rPr>
+        <w:t>BufferedInputStream</w:t>
+      </w:r>
+      <w:proofErr w:type="spellEnd"/>
+      <w:r>
+        <w:rPr>
+          <w:szCs w:val="24"/>
+        </w:rPr>
+        <w:t>(fin);</w:t>
+      </w:r>
+    </w:p>
+    <w:p>
+      <w:pPr>
+        <w:spacing w:line="240" w:lineRule="auto"/>
+        <w:rPr>
+          <w:szCs w:val="24"/>
+        </w:rPr>
+      </w:pPr>
+      <w:r>
+        <w:rPr>
+          <w:szCs w:val="24"/>
+        </w:rPr>
+        <w:t xml:space="preserve">    </w:t>
+      </w:r>
+      <w:proofErr w:type="spellStart"/>
+      <w:r>
+        <w:rPr>
+          <w:szCs w:val="24"/>
+        </w:rPr>
+        <w:t>InputStreamReader</w:t>
       </w:r>
       <w:proofErr w:type="spellEnd"/>
       <w:r>
@@ -3365,291 +4426,1029 @@
         <w:rPr>
           <w:szCs w:val="24"/>
         </w:rPr>
-        <w:t>fout</w:t>
-      </w:r>
-      <w:proofErr w:type="spellEnd"/>
-      <w:r>
-        <w:rPr>
-          <w:szCs w:val="24"/>
-        </w:rPr>
-        <w:t>=null;</w:t>
-      </w:r>
-    </w:p>
-    <w:p>
-      <w:pPr>
-        <w:spacing w:line="240" w:lineRule="auto"/>
-        <w:rPr>
-          <w:szCs w:val="24"/>
-        </w:rPr>
-      </w:pPr>
-      <w:r>
-        <w:rPr>
-          <w:szCs w:val="24"/>
-        </w:rPr>
-        <w:tab/>
-      </w:r>
-      <w:proofErr w:type="spellStart"/>
-      <w:r>
-        <w:rPr>
-          <w:szCs w:val="24"/>
-        </w:rPr>
-        <w:t>BufferedInputStream</w:t>
-      </w:r>
-      <w:proofErr w:type="spellEnd"/>
-      <w:r>
-        <w:rPr>
-          <w:szCs w:val="24"/>
-        </w:rPr>
-        <w:t xml:space="preserve"> bin=null;</w:t>
-      </w:r>
-    </w:p>
-    <w:p>
-      <w:pPr>
-        <w:spacing w:line="240" w:lineRule="auto"/>
-        <w:rPr>
-          <w:szCs w:val="24"/>
-        </w:rPr>
-      </w:pPr>
-      <w:r>
-        <w:rPr>
-          <w:szCs w:val="24"/>
-        </w:rPr>
-        <w:tab/>
-      </w:r>
-      <w:proofErr w:type="spellStart"/>
-      <w:r>
-        <w:rPr>
-          <w:szCs w:val="24"/>
-        </w:rPr>
-        <w:t>BufferedOutputStream</w:t>
-      </w:r>
-      <w:proofErr w:type="spellEnd"/>
-      <w:r>
-        <w:rPr>
-          <w:szCs w:val="24"/>
-        </w:rPr>
-        <w:t xml:space="preserve"> bout=null;</w:t>
-      </w:r>
-    </w:p>
-    <w:p>
-      <w:pPr>
-        <w:spacing w:line="240" w:lineRule="auto"/>
-        <w:rPr>
-          <w:szCs w:val="24"/>
-        </w:rPr>
-      </w:pPr>
-      <w:r>
-        <w:rPr>
-          <w:szCs w:val="24"/>
-        </w:rPr>
-        <w:tab/>
+        <w:t>isr</w:t>
+      </w:r>
+      <w:proofErr w:type="spellEnd"/>
+      <w:r>
+        <w:rPr>
+          <w:szCs w:val="24"/>
+        </w:rPr>
+        <w:t xml:space="preserve">=new </w:t>
+      </w:r>
+      <w:proofErr w:type="spellStart"/>
+      <w:proofErr w:type="gramStart"/>
+      <w:r>
+        <w:rPr>
+          <w:szCs w:val="24"/>
+        </w:rPr>
+        <w:t>InputStreamReader</w:t>
+      </w:r>
+      <w:proofErr w:type="spellEnd"/>
+      <w:r>
+        <w:rPr>
+          <w:szCs w:val="24"/>
+        </w:rPr>
+        <w:t>(</w:t>
+      </w:r>
+      <w:proofErr w:type="gramEnd"/>
+      <w:r>
+        <w:rPr>
+          <w:szCs w:val="24"/>
+        </w:rPr>
+        <w:t>fin);</w:t>
+      </w:r>
+    </w:p>
+    <w:p>
+      <w:pPr>
+        <w:spacing w:line="240" w:lineRule="auto"/>
+        <w:rPr>
+          <w:szCs w:val="24"/>
+        </w:rPr>
+      </w:pPr>
+      <w:r>
+        <w:rPr>
+          <w:szCs w:val="24"/>
+        </w:rPr>
+        <w:t xml:space="preserve">    </w:t>
+      </w:r>
+      <w:proofErr w:type="spellStart"/>
+      <w:r>
+        <w:rPr>
+          <w:szCs w:val="24"/>
+        </w:rPr>
+        <w:t>BufferedReader</w:t>
+      </w:r>
+      <w:proofErr w:type="spellEnd"/>
+      <w:r>
+        <w:rPr>
+          <w:szCs w:val="24"/>
+        </w:rPr>
+        <w:t xml:space="preserve"> r=new </w:t>
+      </w:r>
+      <w:proofErr w:type="spellStart"/>
+      <w:proofErr w:type="gramStart"/>
+      <w:r>
+        <w:rPr>
+          <w:szCs w:val="24"/>
+        </w:rPr>
+        <w:t>BufferedReader</w:t>
+      </w:r>
+      <w:proofErr w:type="spellEnd"/>
+      <w:r>
+        <w:rPr>
+          <w:szCs w:val="24"/>
+        </w:rPr>
+        <w:t>(</w:t>
+      </w:r>
+      <w:proofErr w:type="spellStart"/>
+      <w:proofErr w:type="gramEnd"/>
+      <w:r>
+        <w:rPr>
+          <w:szCs w:val="24"/>
+        </w:rPr>
+        <w:t>isr</w:t>
+      </w:r>
+      <w:proofErr w:type="spellEnd"/>
+      <w:r>
+        <w:rPr>
+          <w:szCs w:val="24"/>
+        </w:rPr>
+        <w:t>);</w:t>
+      </w:r>
+    </w:p>
+    <w:p>
+      <w:pPr>
+        <w:spacing w:line="240" w:lineRule="auto"/>
+        <w:rPr>
+          <w:szCs w:val="24"/>
+        </w:rPr>
+      </w:pPr>
+      <w:r>
+        <w:rPr>
+          <w:szCs w:val="24"/>
+        </w:rPr>
+        <w:t xml:space="preserve">   // </w:t>
+      </w:r>
+      <w:proofErr w:type="spellStart"/>
+      <w:r>
+        <w:rPr>
+          <w:szCs w:val="24"/>
+        </w:rPr>
+        <w:t>int</w:t>
+      </w:r>
+      <w:proofErr w:type="spellEnd"/>
+      <w:r>
+        <w:rPr>
+          <w:szCs w:val="24"/>
+        </w:rPr>
+        <w:t xml:space="preserve"> </w:t>
+      </w:r>
+      <w:proofErr w:type="spellStart"/>
+      <w:r>
+        <w:rPr>
+          <w:szCs w:val="24"/>
+        </w:rPr>
+        <w:t>c</w:t>
+      </w:r>
+      <w:proofErr w:type="gramStart"/>
+      <w:r>
+        <w:rPr>
+          <w:szCs w:val="24"/>
+        </w:rPr>
+        <w:t>,p</w:t>
+      </w:r>
+      <w:proofErr w:type="spellEnd"/>
+      <w:proofErr w:type="gramEnd"/>
+      <w:r>
+        <w:rPr>
+          <w:szCs w:val="24"/>
+        </w:rPr>
+        <w:t>=0;</w:t>
+      </w:r>
+    </w:p>
+    <w:p>
+      <w:pPr>
+        <w:spacing w:line="240" w:lineRule="auto"/>
+        <w:rPr>
+          <w:szCs w:val="24"/>
+        </w:rPr>
+      </w:pPr>
+      <w:r>
+        <w:rPr>
+          <w:szCs w:val="24"/>
+        </w:rPr>
+        <w:t xml:space="preserve">   s="";</w:t>
+      </w:r>
+    </w:p>
+    <w:p>
+      <w:pPr>
+        <w:spacing w:line="240" w:lineRule="auto"/>
+        <w:rPr>
+          <w:szCs w:val="24"/>
+        </w:rPr>
+      </w:pPr>
+      <w:r>
+        <w:rPr>
+          <w:szCs w:val="24"/>
+        </w:rPr>
+        <w:t xml:space="preserve">   // String s=null;</w:t>
+      </w:r>
+    </w:p>
+    <w:p>
+      <w:pPr>
+        <w:spacing w:line="240" w:lineRule="auto"/>
+        <w:rPr>
+          <w:szCs w:val="24"/>
+        </w:rPr>
+      </w:pPr>
+      <w:r>
+        <w:rPr>
+          <w:szCs w:val="24"/>
+        </w:rPr>
+        <w:t xml:space="preserve">  </w:t>
+      </w:r>
+    </w:p>
+    <w:p>
+      <w:pPr>
+        <w:spacing w:line="240" w:lineRule="auto"/>
+        <w:rPr>
+          <w:szCs w:val="24"/>
+        </w:rPr>
+      </w:pPr>
+      <w:r>
+        <w:rPr>
+          <w:szCs w:val="24"/>
+        </w:rPr>
+        <w:t xml:space="preserve">   /* </w:t>
+      </w:r>
+      <w:proofErr w:type="gramStart"/>
+      <w:r>
+        <w:rPr>
+          <w:szCs w:val="24"/>
+        </w:rPr>
+        <w:t>while(</w:t>
+      </w:r>
+      <w:proofErr w:type="gramEnd"/>
+      <w:r>
+        <w:rPr>
+          <w:szCs w:val="24"/>
+        </w:rPr>
+        <w:t>(c=</w:t>
+      </w:r>
+      <w:proofErr w:type="spellStart"/>
+      <w:r>
+        <w:rPr>
+          <w:szCs w:val="24"/>
+        </w:rPr>
+        <w:t>bin.read</w:t>
+      </w:r>
+      <w:proofErr w:type="spellEnd"/>
+      <w:r>
+        <w:rPr>
+          <w:szCs w:val="24"/>
+        </w:rPr>
+        <w:t>())!=-1) {</w:t>
+      </w:r>
+    </w:p>
+    <w:p>
+      <w:pPr>
+        <w:spacing w:line="240" w:lineRule="auto"/>
+        <w:rPr>
+          <w:szCs w:val="24"/>
+        </w:rPr>
+      </w:pPr>
+      <w:r>
+        <w:rPr>
+          <w:szCs w:val="24"/>
+        </w:rPr>
+        <w:t xml:space="preserve">     s=s</w:t>
+      </w:r>
+      <w:proofErr w:type="gramStart"/>
+      <w:r>
+        <w:rPr>
+          <w:szCs w:val="24"/>
+        </w:rPr>
+        <w:t>+(</w:t>
+      </w:r>
+      <w:proofErr w:type="gramEnd"/>
+      <w:r>
+        <w:rPr>
+          <w:szCs w:val="24"/>
+        </w:rPr>
+        <w:t>char)c;</w:t>
+      </w:r>
+    </w:p>
+    <w:p>
+      <w:pPr>
+        <w:spacing w:line="240" w:lineRule="auto"/>
+        <w:rPr>
+          <w:szCs w:val="24"/>
+        </w:rPr>
+      </w:pPr>
+      <w:r>
+        <w:rPr>
+          <w:szCs w:val="24"/>
+        </w:rPr>
+        <w:t xml:space="preserve">    }</w:t>
+      </w:r>
+    </w:p>
+    <w:p>
+      <w:pPr>
+        <w:spacing w:line="240" w:lineRule="auto"/>
+        <w:rPr>
+          <w:szCs w:val="24"/>
+        </w:rPr>
+      </w:pPr>
+      <w:r>
+        <w:rPr>
+          <w:szCs w:val="24"/>
+        </w:rPr>
+        <w:t xml:space="preserve">    </w:t>
+      </w:r>
+      <w:proofErr w:type="spellStart"/>
+      <w:proofErr w:type="gramStart"/>
+      <w:r>
+        <w:rPr>
+          <w:szCs w:val="24"/>
+        </w:rPr>
+        <w:t>System.out.println</w:t>
+      </w:r>
+      <w:proofErr w:type="spellEnd"/>
+      <w:r>
+        <w:rPr>
+          <w:szCs w:val="24"/>
+        </w:rPr>
+        <w:t>(</w:t>
+      </w:r>
+      <w:proofErr w:type="gramEnd"/>
+      <w:r>
+        <w:rPr>
+          <w:szCs w:val="24"/>
+        </w:rPr>
+        <w:t>"The content of the given file 'abc.txt' is:");</w:t>
+      </w:r>
+    </w:p>
+    <w:p>
+      <w:pPr>
+        <w:spacing w:line="240" w:lineRule="auto"/>
+        <w:rPr>
+          <w:szCs w:val="24"/>
+        </w:rPr>
+      </w:pPr>
+      <w:r>
+        <w:rPr>
+          <w:szCs w:val="24"/>
+        </w:rPr>
+        <w:t xml:space="preserve">    </w:t>
+      </w:r>
+      <w:proofErr w:type="spellStart"/>
+      <w:r>
+        <w:rPr>
+          <w:szCs w:val="24"/>
+        </w:rPr>
+        <w:t>System.out.println</w:t>
+      </w:r>
+      <w:proofErr w:type="spellEnd"/>
+      <w:r>
+        <w:rPr>
+          <w:szCs w:val="24"/>
+        </w:rPr>
+        <w:t>(s);</w:t>
+      </w:r>
+    </w:p>
+    <w:p>
+      <w:pPr>
+        <w:spacing w:line="240" w:lineRule="auto"/>
+        <w:rPr>
+          <w:szCs w:val="24"/>
+        </w:rPr>
+      </w:pPr>
+      <w:r>
+        <w:rPr>
+          <w:szCs w:val="24"/>
+        </w:rPr>
+        <w:t xml:space="preserve">    </w:t>
+      </w:r>
+    </w:p>
+    <w:p>
+      <w:pPr>
+        <w:spacing w:line="240" w:lineRule="auto"/>
+        <w:rPr>
+          <w:szCs w:val="24"/>
+        </w:rPr>
+      </w:pPr>
+      <w:r>
+        <w:rPr>
+          <w:szCs w:val="24"/>
+        </w:rPr>
+        <w:t xml:space="preserve">    s="";*/</w:t>
+      </w:r>
+    </w:p>
+    <w:p>
+      <w:pPr>
+        <w:spacing w:line="240" w:lineRule="auto"/>
+        <w:rPr>
+          <w:szCs w:val="24"/>
+        </w:rPr>
+      </w:pPr>
+      <w:r>
+        <w:rPr>
+          <w:szCs w:val="24"/>
+        </w:rPr>
+        <w:t xml:space="preserve">  </w:t>
+      </w:r>
+    </w:p>
+    <w:p>
+      <w:pPr>
+        <w:spacing w:line="240" w:lineRule="auto"/>
+        <w:rPr>
+          <w:szCs w:val="24"/>
+        </w:rPr>
+      </w:pPr>
+      <w:r>
+        <w:rPr>
+          <w:szCs w:val="24"/>
+        </w:rPr>
+        <w:t xml:space="preserve">   </w:t>
+      </w:r>
+      <w:proofErr w:type="gramStart"/>
+      <w:r>
+        <w:rPr>
+          <w:szCs w:val="24"/>
+        </w:rPr>
+        <w:t>while(</w:t>
+      </w:r>
+      <w:proofErr w:type="gramEnd"/>
+      <w:r>
+        <w:rPr>
+          <w:szCs w:val="24"/>
+        </w:rPr>
+        <w:t>s!=null) {</w:t>
+      </w:r>
+    </w:p>
+    <w:p>
+      <w:pPr>
+        <w:spacing w:line="240" w:lineRule="auto"/>
+        <w:rPr>
+          <w:szCs w:val="24"/>
+        </w:rPr>
+      </w:pPr>
+      <w:r>
+        <w:rPr>
+          <w:szCs w:val="24"/>
+        </w:rPr>
+        <w:tab/>
+        <w:t xml:space="preserve">  s=</w:t>
+      </w:r>
+      <w:proofErr w:type="spellStart"/>
+      <w:proofErr w:type="gramStart"/>
+      <w:r>
+        <w:rPr>
+          <w:szCs w:val="24"/>
+        </w:rPr>
+        <w:t>r.readLine</w:t>
+      </w:r>
+      <w:proofErr w:type="spellEnd"/>
+      <w:r>
+        <w:rPr>
+          <w:szCs w:val="24"/>
+        </w:rPr>
+        <w:t>(</w:t>
+      </w:r>
+      <w:proofErr w:type="gramEnd"/>
+      <w:r>
+        <w:rPr>
+          <w:szCs w:val="24"/>
+        </w:rPr>
+        <w:t>);</w:t>
+      </w:r>
+    </w:p>
+    <w:p>
+      <w:pPr>
+        <w:spacing w:line="240" w:lineRule="auto"/>
+        <w:rPr>
+          <w:szCs w:val="24"/>
+        </w:rPr>
+      </w:pPr>
+      <w:r>
+        <w:rPr>
+          <w:szCs w:val="24"/>
+        </w:rPr>
+        <w:tab/>
+        <w:t xml:space="preserve">   </w:t>
+      </w:r>
+      <w:proofErr w:type="gramStart"/>
+      <w:r>
+        <w:rPr>
+          <w:szCs w:val="24"/>
+        </w:rPr>
+        <w:t>if(</w:t>
+      </w:r>
+      <w:proofErr w:type="gramEnd"/>
+      <w:r>
+        <w:rPr>
+          <w:szCs w:val="24"/>
+        </w:rPr>
+        <w:t>s!=null) {</w:t>
+      </w:r>
+    </w:p>
+    <w:p>
+      <w:pPr>
+        <w:spacing w:line="240" w:lineRule="auto"/>
+        <w:rPr>
+          <w:szCs w:val="24"/>
+        </w:rPr>
+      </w:pPr>
+      <w:r>
+        <w:rPr>
+          <w:szCs w:val="24"/>
+        </w:rPr>
+        <w:tab/>
+        <w:t xml:space="preserve">   </w:t>
+      </w:r>
+      <w:proofErr w:type="spellStart"/>
+      <w:r>
+        <w:rPr>
+          <w:szCs w:val="24"/>
+        </w:rPr>
+        <w:t>System.out.println</w:t>
+      </w:r>
+      <w:proofErr w:type="spellEnd"/>
+      <w:r>
+        <w:rPr>
+          <w:szCs w:val="24"/>
+        </w:rPr>
+        <w:t>(s);</w:t>
+      </w:r>
+    </w:p>
+    <w:p>
+      <w:pPr>
+        <w:spacing w:line="240" w:lineRule="auto"/>
+        <w:rPr>
+          <w:szCs w:val="24"/>
+        </w:rPr>
+      </w:pPr>
+      <w:r>
+        <w:rPr>
+          <w:szCs w:val="24"/>
+        </w:rPr>
+        <w:tab/>
+      </w:r>
+      <w:r>
+        <w:rPr>
+          <w:szCs w:val="24"/>
+        </w:rPr>
+        <w:tab/>
+        <w:t xml:space="preserve">   </w:t>
+      </w:r>
+      <w:proofErr w:type="spellStart"/>
+      <w:r>
+        <w:rPr>
+          <w:szCs w:val="24"/>
+        </w:rPr>
+        <w:t>m.call</w:t>
+      </w:r>
+      <w:proofErr w:type="spellEnd"/>
+      <w:r>
+        <w:rPr>
+          <w:szCs w:val="24"/>
+        </w:rPr>
+        <w:t>(s</w:t>
+      </w:r>
+      <w:proofErr w:type="gramStart"/>
+      <w:r>
+        <w:rPr>
+          <w:szCs w:val="24"/>
+        </w:rPr>
+        <w:t>);</w:t>
+      </w:r>
+      <w:proofErr w:type="gramEnd"/>
+      <w:r>
+        <w:rPr>
+          <w:szCs w:val="24"/>
+        </w:rPr>
+        <w:t>}</w:t>
+      </w:r>
+    </w:p>
+    <w:p>
+      <w:pPr>
+        <w:spacing w:line="240" w:lineRule="auto"/>
+        <w:rPr>
+          <w:szCs w:val="24"/>
+        </w:rPr>
+      </w:pPr>
+      <w:r>
+        <w:rPr>
+          <w:szCs w:val="24"/>
+        </w:rPr>
+        <w:tab/>
+        <w:t xml:space="preserve">   //file=new </w:t>
+      </w:r>
+      <w:proofErr w:type="gramStart"/>
+      <w:r>
+        <w:rPr>
+          <w:szCs w:val="24"/>
+        </w:rPr>
+        <w:t>File(</w:t>
+      </w:r>
+      <w:proofErr w:type="spellStart"/>
+      <w:proofErr w:type="gramEnd"/>
+      <w:r>
+        <w:rPr>
+          <w:szCs w:val="24"/>
+        </w:rPr>
+        <w:t>r.readLine</w:t>
+      </w:r>
+      <w:proofErr w:type="spellEnd"/>
+      <w:r>
+        <w:rPr>
+          <w:szCs w:val="24"/>
+        </w:rPr>
+        <w:t>());</w:t>
+      </w:r>
+    </w:p>
+    <w:p>
+      <w:pPr>
+        <w:spacing w:line="240" w:lineRule="auto"/>
+        <w:rPr>
+          <w:szCs w:val="24"/>
+        </w:rPr>
+      </w:pPr>
+      <w:r>
+        <w:rPr>
+          <w:szCs w:val="24"/>
+        </w:rPr>
+        <w:tab/>
+        <w:t xml:space="preserve">  // </w:t>
+      </w:r>
+      <w:proofErr w:type="spellStart"/>
+      <w:proofErr w:type="gramStart"/>
+      <w:r>
+        <w:rPr>
+          <w:szCs w:val="24"/>
+        </w:rPr>
+        <w:t>m.call</w:t>
+      </w:r>
+      <w:proofErr w:type="spellEnd"/>
+      <w:r>
+        <w:rPr>
+          <w:szCs w:val="24"/>
+        </w:rPr>
+        <w:t>(</w:t>
+      </w:r>
+      <w:proofErr w:type="spellStart"/>
+      <w:proofErr w:type="gramEnd"/>
+      <w:r>
+        <w:rPr>
+          <w:szCs w:val="24"/>
+        </w:rPr>
+        <w:t>file.getPath</w:t>
+      </w:r>
+      <w:proofErr w:type="spellEnd"/>
+      <w:r>
+        <w:rPr>
+          <w:szCs w:val="24"/>
+        </w:rPr>
+        <w:t>());</w:t>
+      </w:r>
+    </w:p>
+    <w:p>
+      <w:pPr>
+        <w:spacing w:line="240" w:lineRule="auto"/>
+        <w:rPr>
+          <w:szCs w:val="24"/>
+        </w:rPr>
+      </w:pPr>
+      <w:r>
+        <w:rPr>
+          <w:szCs w:val="24"/>
+        </w:rPr>
+        <w:tab/>
+        <w:t xml:space="preserve">   //}</w:t>
+      </w:r>
+    </w:p>
+    <w:p>
+      <w:pPr>
+        <w:spacing w:line="240" w:lineRule="auto"/>
+        <w:rPr>
+          <w:szCs w:val="24"/>
+        </w:rPr>
+      </w:pPr>
+      <w:r>
+        <w:rPr>
+          <w:szCs w:val="24"/>
+        </w:rPr>
+        <w:tab/>
+      </w:r>
+      <w:r>
+        <w:rPr>
+          <w:szCs w:val="24"/>
+        </w:rPr>
+        <w:tab/>
+      </w:r>
+      <w:r>
+        <w:rPr>
+          <w:szCs w:val="24"/>
+        </w:rPr>
+        <w:tab/>
+        <w:t xml:space="preserve">   </w:t>
+      </w:r>
+    </w:p>
+    <w:p>
+      <w:pPr>
+        <w:spacing w:line="240" w:lineRule="auto"/>
+        <w:rPr>
+          <w:szCs w:val="24"/>
+        </w:rPr>
+      </w:pPr>
+      <w:r>
+        <w:rPr>
+          <w:szCs w:val="24"/>
+        </w:rPr>
+        <w:t xml:space="preserve">   }</w:t>
+      </w:r>
+    </w:p>
+    <w:p>
+      <w:pPr>
+        <w:spacing w:line="240" w:lineRule="auto"/>
+        <w:rPr>
+          <w:szCs w:val="24"/>
+        </w:rPr>
+      </w:pPr>
+      <w:r>
+        <w:rPr>
+          <w:szCs w:val="24"/>
+        </w:rPr>
+        <w:t xml:space="preserve">    </w:t>
+      </w:r>
+      <w:r>
+        <w:rPr>
+          <w:szCs w:val="24"/>
+        </w:rPr>
+        <w:tab/>
+        <w:t xml:space="preserve"> </w:t>
+      </w:r>
+    </w:p>
+    <w:p>
+      <w:pPr>
+        <w:spacing w:line="240" w:lineRule="auto"/>
+        <w:rPr>
+          <w:szCs w:val="24"/>
+        </w:rPr>
+      </w:pPr>
+      <w:r>
+        <w:rPr>
+          <w:szCs w:val="24"/>
+        </w:rPr>
+        <w:lastRenderedPageBreak/>
+        <w:t xml:space="preserve">    </w:t>
+      </w:r>
+      <w:r>
+        <w:rPr>
+          <w:szCs w:val="24"/>
+        </w:rPr>
+        <w:tab/>
+        <w:t xml:space="preserve"> </w:t>
+      </w:r>
+      <w:proofErr w:type="gramStart"/>
+      <w:r>
+        <w:rPr>
+          <w:szCs w:val="24"/>
+        </w:rPr>
+        <w:t>}catch</w:t>
+      </w:r>
+      <w:proofErr w:type="gramEnd"/>
+      <w:r>
+        <w:rPr>
+          <w:szCs w:val="24"/>
+        </w:rPr>
+        <w:t>(</w:t>
+      </w:r>
+      <w:proofErr w:type="spellStart"/>
+      <w:r>
+        <w:rPr>
+          <w:szCs w:val="24"/>
+        </w:rPr>
+        <w:t>FileNotFoundException</w:t>
+      </w:r>
+      <w:proofErr w:type="spellEnd"/>
+      <w:r>
+        <w:rPr>
+          <w:szCs w:val="24"/>
+        </w:rPr>
+        <w:t xml:space="preserve"> </w:t>
+      </w:r>
+      <w:proofErr w:type="spellStart"/>
+      <w:r>
+        <w:rPr>
+          <w:szCs w:val="24"/>
+        </w:rPr>
+        <w:t>fe</w:t>
+      </w:r>
+      <w:proofErr w:type="spellEnd"/>
+      <w:r>
+        <w:rPr>
+          <w:szCs w:val="24"/>
+        </w:rPr>
+        <w:t>) {</w:t>
+      </w:r>
+    </w:p>
+    <w:p>
+      <w:pPr>
+        <w:spacing w:line="240" w:lineRule="auto"/>
+        <w:rPr>
+          <w:szCs w:val="24"/>
+        </w:rPr>
+      </w:pPr>
+      <w:r>
+        <w:rPr>
+          <w:szCs w:val="24"/>
+        </w:rPr>
+        <w:tab/>
+      </w:r>
+      <w:r>
+        <w:rPr>
+          <w:szCs w:val="24"/>
+        </w:rPr>
+        <w:tab/>
+      </w:r>
+      <w:proofErr w:type="spellStart"/>
+      <w:proofErr w:type="gramStart"/>
+      <w:r>
+        <w:rPr>
+          <w:szCs w:val="24"/>
+        </w:rPr>
+        <w:t>System.out.println</w:t>
+      </w:r>
+      <w:proofErr w:type="spellEnd"/>
+      <w:r>
+        <w:rPr>
+          <w:szCs w:val="24"/>
+        </w:rPr>
+        <w:t>(</w:t>
+      </w:r>
+      <w:proofErr w:type="gramEnd"/>
+      <w:r>
+        <w:rPr>
+          <w:szCs w:val="24"/>
+        </w:rPr>
+        <w:t>"File is not found.");</w:t>
+      </w:r>
+    </w:p>
+    <w:p>
+      <w:pPr>
+        <w:spacing w:line="240" w:lineRule="auto"/>
+        <w:rPr>
+          <w:szCs w:val="24"/>
+        </w:rPr>
+      </w:pPr>
+      <w:r>
+        <w:rPr>
+          <w:szCs w:val="24"/>
+        </w:rPr>
+        <w:tab/>
+      </w:r>
+      <w:proofErr w:type="gramStart"/>
+      <w:r>
+        <w:rPr>
+          <w:szCs w:val="24"/>
+        </w:rPr>
+        <w:t>}catch</w:t>
+      </w:r>
+      <w:proofErr w:type="gramEnd"/>
+      <w:r>
+        <w:rPr>
+          <w:szCs w:val="24"/>
+        </w:rPr>
+        <w:t>(Exception e) {</w:t>
+      </w:r>
+    </w:p>
+    <w:p>
+      <w:pPr>
+        <w:spacing w:line="240" w:lineRule="auto"/>
+        <w:rPr>
+          <w:szCs w:val="24"/>
+        </w:rPr>
+      </w:pPr>
+      <w:r>
+        <w:rPr>
+          <w:szCs w:val="24"/>
+        </w:rPr>
+        <w:tab/>
+      </w:r>
+      <w:r>
+        <w:rPr>
+          <w:szCs w:val="24"/>
+        </w:rPr>
+        <w:tab/>
+      </w:r>
+      <w:proofErr w:type="spellStart"/>
+      <w:proofErr w:type="gramStart"/>
+      <w:r>
+        <w:rPr>
+          <w:szCs w:val="24"/>
+        </w:rPr>
+        <w:t>System.out.println</w:t>
+      </w:r>
+      <w:proofErr w:type="spellEnd"/>
+      <w:r>
+        <w:rPr>
+          <w:szCs w:val="24"/>
+        </w:rPr>
+        <w:t>(</w:t>
+      </w:r>
+      <w:proofErr w:type="gramEnd"/>
+      <w:r>
+        <w:rPr>
+          <w:szCs w:val="24"/>
+        </w:rPr>
+        <w:t>"Error has occurred in the code.");}</w:t>
+      </w:r>
+    </w:p>
+    <w:p>
+      <w:pPr>
+        <w:spacing w:line="240" w:lineRule="auto"/>
+        <w:rPr>
+          <w:szCs w:val="24"/>
+        </w:rPr>
+      </w:pPr>
+      <w:r>
+        <w:rPr>
+          <w:szCs w:val="24"/>
+        </w:rPr>
+        <w:tab/>
+      </w:r>
+      <w:proofErr w:type="gramStart"/>
+      <w:r>
+        <w:rPr>
+          <w:szCs w:val="24"/>
+        </w:rPr>
+        <w:t>finally</w:t>
+      </w:r>
+      <w:proofErr w:type="gramEnd"/>
+      <w:r>
+        <w:rPr>
+          <w:szCs w:val="24"/>
+        </w:rPr>
+        <w:t xml:space="preserve"> {</w:t>
+      </w:r>
+    </w:p>
+    <w:p>
+      <w:pPr>
+        <w:spacing w:line="240" w:lineRule="auto"/>
+        <w:rPr>
+          <w:szCs w:val="24"/>
+        </w:rPr>
+      </w:pPr>
+      <w:r>
+        <w:rPr>
+          <w:szCs w:val="24"/>
+        </w:rPr>
+        <w:tab/>
+      </w:r>
+      <w:r>
+        <w:rPr>
+          <w:szCs w:val="24"/>
+        </w:rPr>
+        <w:tab/>
+      </w:r>
+      <w:proofErr w:type="spellStart"/>
+      <w:proofErr w:type="gramStart"/>
+      <w:r>
+        <w:rPr>
+          <w:szCs w:val="24"/>
+        </w:rPr>
+        <w:t>fin.close</w:t>
+      </w:r>
+      <w:proofErr w:type="spellEnd"/>
+      <w:r>
+        <w:rPr>
+          <w:szCs w:val="24"/>
+        </w:rPr>
+        <w:t>(</w:t>
+      </w:r>
+      <w:proofErr w:type="gramEnd"/>
+      <w:r>
+        <w:rPr>
+          <w:szCs w:val="24"/>
+        </w:rPr>
+        <w:t>);</w:t>
+      </w:r>
+    </w:p>
+    <w:p>
+      <w:pPr>
+        <w:spacing w:line="240" w:lineRule="auto"/>
+        <w:rPr>
+          <w:szCs w:val="24"/>
+        </w:rPr>
+      </w:pPr>
+      <w:r>
+        <w:rPr>
+          <w:szCs w:val="24"/>
+        </w:rPr>
+        <w:tab/>
+      </w:r>
+      <w:r>
+        <w:rPr>
+          <w:szCs w:val="24"/>
+        </w:rPr>
+        <w:tab/>
+      </w:r>
+      <w:proofErr w:type="spellStart"/>
+      <w:proofErr w:type="gramStart"/>
+      <w:r>
+        <w:rPr>
+          <w:szCs w:val="24"/>
+        </w:rPr>
+        <w:t>bin.close</w:t>
+      </w:r>
+      <w:proofErr w:type="spellEnd"/>
+      <w:r>
+        <w:rPr>
+          <w:szCs w:val="24"/>
+        </w:rPr>
+        <w:t>(</w:t>
+      </w:r>
+      <w:proofErr w:type="gramEnd"/>
+      <w:r>
+        <w:rPr>
+          <w:szCs w:val="24"/>
+        </w:rPr>
+        <w:t>);</w:t>
+      </w:r>
+    </w:p>
+    <w:p>
+      <w:pPr>
+        <w:spacing w:line="240" w:lineRule="auto"/>
+        <w:rPr>
+          <w:szCs w:val="24"/>
+        </w:rPr>
+      </w:pPr>
+      <w:r>
+        <w:rPr>
+          <w:szCs w:val="24"/>
+        </w:rPr>
+        <w:tab/>
+      </w:r>
+      <w:r>
+        <w:rPr>
+          <w:szCs w:val="24"/>
+        </w:rPr>
+        <w:tab/>
+      </w:r>
+      <w:r>
+        <w:rPr>
+          <w:szCs w:val="24"/>
+        </w:rPr>
         <w:t>//</w:t>
       </w:r>
       <w:proofErr w:type="spellStart"/>
-      <w:r>
-        <w:rPr>
-          <w:szCs w:val="24"/>
-        </w:rPr>
-        <w:t>boolean</w:t>
-      </w:r>
-      <w:proofErr w:type="spellEnd"/>
-      <w:r>
-        <w:rPr>
-          <w:szCs w:val="24"/>
-        </w:rPr>
-        <w:t xml:space="preserve"> b=true;</w:t>
-      </w:r>
-    </w:p>
-    <w:p>
-      <w:pPr>
-        <w:spacing w:line="240" w:lineRule="auto"/>
-        <w:rPr>
-          <w:szCs w:val="24"/>
-        </w:rPr>
-      </w:pPr>
-      <w:r>
-        <w:rPr>
-          <w:szCs w:val="24"/>
-        </w:rPr>
-        <w:tab/>
-      </w:r>
-      <w:proofErr w:type="gramStart"/>
-      <w:r>
-        <w:rPr>
-          <w:szCs w:val="24"/>
-        </w:rPr>
-        <w:t>try</w:t>
-      </w:r>
-      <w:proofErr w:type="gramEnd"/>
-      <w:r>
-        <w:rPr>
-          <w:szCs w:val="24"/>
-        </w:rPr>
-        <w:t xml:space="preserve"> {</w:t>
-      </w:r>
-    </w:p>
-    <w:p>
-      <w:pPr>
-        <w:spacing w:line="240" w:lineRule="auto"/>
-        <w:rPr>
-          <w:szCs w:val="24"/>
-        </w:rPr>
-      </w:pPr>
-      <w:r>
-        <w:rPr>
-          <w:szCs w:val="24"/>
-        </w:rPr>
-        <w:tab/>
-        <w:t xml:space="preserve">f=new </w:t>
-      </w:r>
-      <w:proofErr w:type="gramStart"/>
-      <w:r>
-        <w:rPr>
-          <w:szCs w:val="24"/>
-        </w:rPr>
-        <w:t>File(</w:t>
-      </w:r>
-      <w:proofErr w:type="gramEnd"/>
-      <w:r>
-        <w:rPr>
-          <w:szCs w:val="24"/>
-        </w:rPr>
-        <w:t>"E:/</w:t>
-      </w:r>
-      <w:proofErr w:type="spellStart"/>
-      <w:r>
-        <w:rPr>
-          <w:szCs w:val="24"/>
-        </w:rPr>
-        <w:t>Acadview</w:t>
-      </w:r>
-      <w:proofErr w:type="spellEnd"/>
-      <w:r>
-        <w:rPr>
-          <w:szCs w:val="24"/>
-        </w:rPr>
-        <w:t xml:space="preserve"> Assignment Files/mini project folders/abc.txt");</w:t>
-      </w:r>
-    </w:p>
-    <w:p>
-      <w:pPr>
-        <w:spacing w:line="240" w:lineRule="auto"/>
-        <w:rPr>
-          <w:szCs w:val="24"/>
-        </w:rPr>
-      </w:pPr>
-      <w:r>
-        <w:rPr>
-          <w:szCs w:val="24"/>
-        </w:rPr>
-        <w:tab/>
-        <w:t xml:space="preserve">//f1=new </w:t>
-      </w:r>
-      <w:proofErr w:type="gramStart"/>
-      <w:r>
-        <w:rPr>
-          <w:szCs w:val="24"/>
-        </w:rPr>
-        <w:t>File(</w:t>
-      </w:r>
-      <w:proofErr w:type="gramEnd"/>
-      <w:r>
-        <w:rPr>
-          <w:szCs w:val="24"/>
-        </w:rPr>
-        <w:t>"E:/</w:t>
-      </w:r>
-      <w:proofErr w:type="spellStart"/>
-      <w:r>
-        <w:rPr>
-          <w:szCs w:val="24"/>
-        </w:rPr>
-        <w:t>Acadview</w:t>
-      </w:r>
-      <w:proofErr w:type="spellEnd"/>
-      <w:r>
-        <w:rPr>
-          <w:szCs w:val="24"/>
-        </w:rPr>
-        <w:t xml:space="preserve"> Assignment Files/mini project folders/output.txt")</w:t>
-      </w:r>
-    </w:p>
-    <w:p>
-      <w:pPr>
-        <w:spacing w:line="240" w:lineRule="auto"/>
-        <w:rPr>
-          <w:szCs w:val="24"/>
-        </w:rPr>
-      </w:pPr>
-      <w:r>
-        <w:rPr>
-          <w:szCs w:val="24"/>
-        </w:rPr>
-        <w:tab/>
-      </w:r>
-      <w:proofErr w:type="gramStart"/>
-      <w:r>
-        <w:rPr>
-          <w:szCs w:val="24"/>
-        </w:rPr>
-        <w:t>fin=</w:t>
-      </w:r>
-      <w:proofErr w:type="gramEnd"/>
-      <w:r>
-        <w:rPr>
-          <w:szCs w:val="24"/>
-        </w:rPr>
-        <w:t xml:space="preserve">new </w:t>
-      </w:r>
-      <w:proofErr w:type="spellStart"/>
-      <w:r>
-        <w:rPr>
-          <w:szCs w:val="24"/>
-        </w:rPr>
-        <w:t>FileInputStream</w:t>
-      </w:r>
-      <w:proofErr w:type="spellEnd"/>
-      <w:r>
-        <w:rPr>
-          <w:szCs w:val="24"/>
-        </w:rPr>
-        <w:t>(f);</w:t>
-      </w:r>
-    </w:p>
-    <w:p>
-      <w:pPr>
-        <w:spacing w:line="240" w:lineRule="auto"/>
-        <w:rPr>
-          <w:szCs w:val="24"/>
-        </w:rPr>
-      </w:pPr>
-      <w:r>
-        <w:rPr>
-          <w:szCs w:val="24"/>
-        </w:rPr>
-        <w:t xml:space="preserve">   //</w:t>
-      </w:r>
-      <w:proofErr w:type="spellStart"/>
-      <w:r>
-        <w:rPr>
-          <w:szCs w:val="24"/>
-        </w:rPr>
-        <w:t>fout</w:t>
-      </w:r>
-      <w:proofErr w:type="spellEnd"/>
-      <w:r>
-        <w:rPr>
-          <w:szCs w:val="24"/>
-        </w:rPr>
-        <w:t xml:space="preserve">=new </w:t>
-      </w:r>
-      <w:proofErr w:type="spellStart"/>
-      <w:proofErr w:type="gramStart"/>
-      <w:r>
-        <w:rPr>
-          <w:szCs w:val="24"/>
-        </w:rPr>
-        <w:t>FileOutputStream</w:t>
+      <w:proofErr w:type="gramStart"/>
+      <w:r>
+        <w:rPr>
+          <w:szCs w:val="24"/>
+        </w:rPr>
+        <w:t>bout.close</w:t>
       </w:r>
       <w:proofErr w:type="spellEnd"/>
       <w:r>
@@ -3663,92 +5462,6 @@
         <w:rPr>
           <w:szCs w:val="24"/>
         </w:rPr>
-        <w:t>f1);</w:t>
-      </w:r>
-    </w:p>
-    <w:p>
-      <w:pPr>
-        <w:spacing w:line="240" w:lineRule="auto"/>
-        <w:rPr>
-          <w:szCs w:val="24"/>
-        </w:rPr>
-      </w:pPr>
-      <w:r>
-        <w:rPr>
-          <w:szCs w:val="24"/>
-        </w:rPr>
-        <w:t xml:space="preserve">    </w:t>
-      </w:r>
-      <w:proofErr w:type="gramStart"/>
-      <w:r>
-        <w:rPr>
-          <w:szCs w:val="24"/>
-        </w:rPr>
-        <w:t>bin=</w:t>
-      </w:r>
-      <w:proofErr w:type="gramEnd"/>
-      <w:r>
-        <w:rPr>
-          <w:szCs w:val="24"/>
-        </w:rPr>
-        <w:t xml:space="preserve">new </w:t>
-      </w:r>
-      <w:proofErr w:type="spellStart"/>
-      <w:r>
-        <w:rPr>
-          <w:szCs w:val="24"/>
-        </w:rPr>
-        <w:t>BufferedInputStream</w:t>
-      </w:r>
-      <w:proofErr w:type="spellEnd"/>
-      <w:r>
-        <w:rPr>
-          <w:szCs w:val="24"/>
-        </w:rPr>
-        <w:t>(fin);</w:t>
-      </w:r>
-    </w:p>
-    <w:p>
-      <w:pPr>
-        <w:spacing w:line="240" w:lineRule="auto"/>
-        <w:rPr>
-          <w:szCs w:val="24"/>
-        </w:rPr>
-      </w:pPr>
-      <w:r>
-        <w:rPr>
-          <w:szCs w:val="24"/>
-        </w:rPr>
-        <w:t xml:space="preserve">   // bout=new </w:t>
-      </w:r>
-      <w:proofErr w:type="spellStart"/>
-      <w:proofErr w:type="gramStart"/>
-      <w:r>
-        <w:rPr>
-          <w:szCs w:val="24"/>
-        </w:rPr>
-        <w:t>BufferedOutputStream</w:t>
-      </w:r>
-      <w:proofErr w:type="spellEnd"/>
-      <w:r>
-        <w:rPr>
-          <w:szCs w:val="24"/>
-        </w:rPr>
-        <w:t>(</w:t>
-      </w:r>
-      <w:proofErr w:type="spellStart"/>
-      <w:proofErr w:type="gramEnd"/>
-      <w:r>
-        <w:rPr>
-          <w:szCs w:val="24"/>
-        </w:rPr>
-        <w:t>fout</w:t>
-      </w:r>
-      <w:proofErr w:type="spellEnd"/>
-      <w:r>
-        <w:rPr>
-          <w:szCs w:val="24"/>
-        </w:rPr>
         <w:t>);</w:t>
       </w:r>
     </w:p>
@@ -3763,398 +5476,6 @@
         <w:rPr>
           <w:szCs w:val="24"/>
         </w:rPr>
-        <w:t xml:space="preserve">    </w:t>
-      </w:r>
-      <w:proofErr w:type="spellStart"/>
-      <w:proofErr w:type="gramStart"/>
-      <w:r>
-        <w:rPr>
-          <w:szCs w:val="24"/>
-        </w:rPr>
-        <w:t>int</w:t>
-      </w:r>
-      <w:proofErr w:type="spellEnd"/>
-      <w:proofErr w:type="gramEnd"/>
-      <w:r>
-        <w:rPr>
-          <w:szCs w:val="24"/>
-        </w:rPr>
-        <w:t xml:space="preserve"> c;</w:t>
-      </w:r>
-    </w:p>
-    <w:p>
-      <w:pPr>
-        <w:spacing w:line="240" w:lineRule="auto"/>
-        <w:rPr>
-          <w:szCs w:val="24"/>
-        </w:rPr>
-      </w:pPr>
-      <w:r>
-        <w:rPr>
-          <w:szCs w:val="24"/>
-        </w:rPr>
-        <w:t xml:space="preserve">    String s=""</w:t>
-      </w:r>
-      <w:proofErr w:type="gramStart"/>
-      <w:r>
-        <w:rPr>
-          <w:szCs w:val="24"/>
-        </w:rPr>
-        <w:t>,path</w:t>
-      </w:r>
-      <w:proofErr w:type="gramEnd"/>
-      <w:r>
-        <w:rPr>
-          <w:szCs w:val="24"/>
-        </w:rPr>
-        <w:t>="";</w:t>
-      </w:r>
-    </w:p>
-    <w:p>
-      <w:pPr>
-        <w:spacing w:line="240" w:lineRule="auto"/>
-        <w:rPr>
-          <w:szCs w:val="24"/>
-        </w:rPr>
-      </w:pPr>
-      <w:r>
-        <w:rPr>
-          <w:szCs w:val="24"/>
-        </w:rPr>
-        <w:t xml:space="preserve">    </w:t>
-      </w:r>
-      <w:proofErr w:type="gramStart"/>
-      <w:r>
-        <w:rPr>
-          <w:szCs w:val="24"/>
-        </w:rPr>
-        <w:t>while(</w:t>
-      </w:r>
-      <w:proofErr w:type="gramEnd"/>
-      <w:r>
-        <w:rPr>
-          <w:szCs w:val="24"/>
-        </w:rPr>
-        <w:t>(c=</w:t>
-      </w:r>
-      <w:proofErr w:type="spellStart"/>
-      <w:r>
-        <w:rPr>
-          <w:szCs w:val="24"/>
-        </w:rPr>
-        <w:t>bin.read</w:t>
-      </w:r>
-      <w:proofErr w:type="spellEnd"/>
-      <w:r>
-        <w:rPr>
-          <w:szCs w:val="24"/>
-        </w:rPr>
-        <w:t>())!=-1) {</w:t>
-      </w:r>
-    </w:p>
-    <w:p>
-      <w:pPr>
-        <w:spacing w:line="240" w:lineRule="auto"/>
-        <w:rPr>
-          <w:szCs w:val="24"/>
-        </w:rPr>
-      </w:pPr>
-      <w:r>
-        <w:rPr>
-          <w:szCs w:val="24"/>
-        </w:rPr>
-        <w:t xml:space="preserve">    </w:t>
-      </w:r>
-      <w:proofErr w:type="gramStart"/>
-      <w:r>
-        <w:rPr>
-          <w:szCs w:val="24"/>
-        </w:rPr>
-        <w:t>if(</w:t>
-      </w:r>
-      <w:proofErr w:type="gramEnd"/>
-      <w:r>
-        <w:rPr>
-          <w:szCs w:val="24"/>
-        </w:rPr>
-        <w:t>c!=10){</w:t>
-      </w:r>
-    </w:p>
-    <w:p>
-      <w:pPr>
-        <w:spacing w:line="240" w:lineRule="auto"/>
-        <w:rPr>
-          <w:szCs w:val="24"/>
-        </w:rPr>
-      </w:pPr>
-      <w:r>
-        <w:rPr>
-          <w:szCs w:val="24"/>
-        </w:rPr>
-        <w:t xml:space="preserve">    </w:t>
-      </w:r>
-      <w:r>
-        <w:rPr>
-          <w:szCs w:val="24"/>
-        </w:rPr>
-        <w:tab/>
-        <w:t>s=s</w:t>
-      </w:r>
-      <w:proofErr w:type="gramStart"/>
-      <w:r>
-        <w:rPr>
-          <w:szCs w:val="24"/>
-        </w:rPr>
-        <w:t>+(</w:t>
-      </w:r>
-      <w:proofErr w:type="gramEnd"/>
-      <w:r>
-        <w:rPr>
-          <w:szCs w:val="24"/>
-        </w:rPr>
-        <w:t>char)c;</w:t>
-      </w:r>
-    </w:p>
-    <w:p>
-      <w:pPr>
-        <w:spacing w:line="240" w:lineRule="auto"/>
-        <w:rPr>
-          <w:szCs w:val="24"/>
-        </w:rPr>
-      </w:pPr>
-      <w:r>
-        <w:rPr>
-          <w:szCs w:val="24"/>
-        </w:rPr>
-        <w:t xml:space="preserve">    </w:t>
-      </w:r>
-      <w:r>
-        <w:rPr>
-          <w:szCs w:val="24"/>
-        </w:rPr>
-        <w:tab/>
-      </w:r>
-      <w:proofErr w:type="spellStart"/>
-      <w:r>
-        <w:rPr>
-          <w:szCs w:val="24"/>
-        </w:rPr>
-        <w:t>System.out.println</w:t>
-      </w:r>
-      <w:proofErr w:type="spellEnd"/>
-      <w:r>
-        <w:rPr>
-          <w:szCs w:val="24"/>
-        </w:rPr>
-        <w:t>(s);</w:t>
-      </w:r>
-    </w:p>
-    <w:p>
-      <w:pPr>
-        <w:spacing w:line="240" w:lineRule="auto"/>
-        <w:rPr>
-          <w:szCs w:val="24"/>
-        </w:rPr>
-      </w:pPr>
-      <w:r>
-        <w:rPr>
-          <w:szCs w:val="24"/>
-        </w:rPr>
-        <w:t xml:space="preserve">    </w:t>
-      </w:r>
-      <w:r>
-        <w:rPr>
-          <w:szCs w:val="24"/>
-        </w:rPr>
-        <w:tab/>
-        <w:t xml:space="preserve"> }</w:t>
-      </w:r>
-    </w:p>
-    <w:p>
-      <w:pPr>
-        <w:spacing w:line="240" w:lineRule="auto"/>
-        <w:rPr>
-          <w:szCs w:val="24"/>
-        </w:rPr>
-      </w:pPr>
-      <w:r>
-        <w:rPr>
-          <w:szCs w:val="24"/>
-        </w:rPr>
-        <w:t xml:space="preserve">  </w:t>
-      </w:r>
-      <w:r>
-        <w:rPr>
-          <w:szCs w:val="24"/>
-        </w:rPr>
-        <w:tab/>
-      </w:r>
-      <w:proofErr w:type="gramStart"/>
-      <w:r>
-        <w:rPr>
-          <w:szCs w:val="24"/>
-        </w:rPr>
-        <w:t>else</w:t>
-      </w:r>
-      <w:proofErr w:type="gramEnd"/>
-      <w:r>
-        <w:rPr>
-          <w:szCs w:val="24"/>
-        </w:rPr>
-        <w:t xml:space="preserve"> </w:t>
-      </w:r>
-    </w:p>
-    <w:p>
-      <w:pPr>
-        <w:spacing w:line="240" w:lineRule="auto"/>
-        <w:rPr>
-          <w:szCs w:val="24"/>
-        </w:rPr>
-      </w:pPr>
-      <w:r>
-        <w:rPr>
-          <w:szCs w:val="24"/>
-        </w:rPr>
-        <w:t xml:space="preserve">  </w:t>
-      </w:r>
-      <w:r>
-        <w:rPr>
-          <w:szCs w:val="24"/>
-        </w:rPr>
-        <w:tab/>
-      </w:r>
-      <w:r>
-        <w:rPr>
-          <w:szCs w:val="24"/>
-        </w:rPr>
-        <w:tab/>
-        <w:t>//path=s;</w:t>
-      </w:r>
-    </w:p>
-    <w:p>
-      <w:pPr>
-        <w:spacing w:line="240" w:lineRule="auto"/>
-        <w:rPr>
-          <w:szCs w:val="24"/>
-        </w:rPr>
-      </w:pPr>
-      <w:r>
-        <w:rPr>
-          <w:szCs w:val="24"/>
-        </w:rPr>
-        <w:t xml:space="preserve">    </w:t>
-      </w:r>
-      <w:proofErr w:type="spellStart"/>
-      <w:proofErr w:type="gramStart"/>
-      <w:r>
-        <w:rPr>
-          <w:szCs w:val="24"/>
-        </w:rPr>
-        <w:t>System.out.println</w:t>
-      </w:r>
-      <w:proofErr w:type="spellEnd"/>
-      <w:r>
-        <w:rPr>
-          <w:szCs w:val="24"/>
-        </w:rPr>
-        <w:t>(</w:t>
-      </w:r>
-      <w:proofErr w:type="gramEnd"/>
-      <w:r>
-        <w:rPr>
-          <w:szCs w:val="24"/>
-        </w:rPr>
-        <w:t xml:space="preserve">"path </w:t>
-      </w:r>
-      <w:proofErr w:type="spellStart"/>
-      <w:r>
-        <w:rPr>
-          <w:szCs w:val="24"/>
-        </w:rPr>
-        <w:t>is"+s</w:t>
-      </w:r>
-      <w:proofErr w:type="spellEnd"/>
-      <w:r>
-        <w:rPr>
-          <w:szCs w:val="24"/>
-        </w:rPr>
-        <w:t>);</w:t>
-      </w:r>
-    </w:p>
-    <w:p>
-      <w:pPr>
-        <w:spacing w:line="240" w:lineRule="auto"/>
-        <w:rPr>
-          <w:szCs w:val="24"/>
-        </w:rPr>
-      </w:pPr>
-      <w:r>
-        <w:rPr>
-          <w:szCs w:val="24"/>
-        </w:rPr>
-        <w:t xml:space="preserve">    </w:t>
-      </w:r>
-      <w:proofErr w:type="gramStart"/>
-      <w:r>
-        <w:rPr>
-          <w:szCs w:val="24"/>
-        </w:rPr>
-        <w:t>break</w:t>
-      </w:r>
-      <w:proofErr w:type="gramEnd"/>
-      <w:r>
-        <w:rPr>
-          <w:szCs w:val="24"/>
-        </w:rPr>
-        <w:t>;</w:t>
-      </w:r>
-    </w:p>
-    <w:p>
-      <w:pPr>
-        <w:spacing w:line="240" w:lineRule="auto"/>
-        <w:rPr>
-          <w:szCs w:val="24"/>
-        </w:rPr>
-      </w:pPr>
-      <w:r>
-        <w:rPr>
-          <w:szCs w:val="24"/>
-        </w:rPr>
-        <w:t xml:space="preserve">  </w:t>
-      </w:r>
-      <w:r>
-        <w:rPr>
-          <w:szCs w:val="24"/>
-        </w:rPr>
-        <w:tab/>
-        <w:t xml:space="preserve">// f=new </w:t>
-      </w:r>
-      <w:proofErr w:type="gramStart"/>
-      <w:r>
-        <w:rPr>
-          <w:szCs w:val="24"/>
-        </w:rPr>
-        <w:t>File(</w:t>
-      </w:r>
-      <w:proofErr w:type="gramEnd"/>
-      <w:r>
-        <w:rPr>
-          <w:szCs w:val="24"/>
-        </w:rPr>
-        <w:t>"s");</w:t>
-      </w:r>
-    </w:p>
-    <w:p>
-      <w:pPr>
-        <w:spacing w:line="240" w:lineRule="auto"/>
-        <w:rPr>
-          <w:szCs w:val="24"/>
-        </w:rPr>
-      </w:pPr>
-      <w:r>
-        <w:rPr>
-          <w:szCs w:val="24"/>
-        </w:rPr>
         <w:tab/>
         <w:t>}</w:t>
       </w:r>
@@ -4170,114 +5491,6 @@
         <w:rPr>
           <w:szCs w:val="24"/>
         </w:rPr>
-        <w:lastRenderedPageBreak/>
-        <w:t xml:space="preserve">    }</w:t>
-      </w:r>
-    </w:p>
-    <w:p>
-      <w:pPr>
-        <w:spacing w:line="240" w:lineRule="auto"/>
-        <w:rPr>
-          <w:szCs w:val="24"/>
-        </w:rPr>
-      </w:pPr>
-      <w:r>
-        <w:rPr>
-          <w:szCs w:val="24"/>
-        </w:rPr>
-        <w:tab/>
-      </w:r>
-      <w:proofErr w:type="gramStart"/>
-      <w:r>
-        <w:rPr>
-          <w:szCs w:val="24"/>
-        </w:rPr>
-        <w:t>catch(</w:t>
-      </w:r>
-      <w:proofErr w:type="spellStart"/>
-      <w:proofErr w:type="gramEnd"/>
-      <w:r>
-        <w:rPr>
-          <w:szCs w:val="24"/>
-        </w:rPr>
-        <w:t>FileNotFoundException</w:t>
-      </w:r>
-      <w:proofErr w:type="spellEnd"/>
-      <w:r>
-        <w:rPr>
-          <w:szCs w:val="24"/>
-        </w:rPr>
-        <w:t xml:space="preserve"> </w:t>
-      </w:r>
-      <w:proofErr w:type="spellStart"/>
-      <w:r>
-        <w:rPr>
-          <w:szCs w:val="24"/>
-        </w:rPr>
-        <w:t>fe</w:t>
-      </w:r>
-      <w:proofErr w:type="spellEnd"/>
-      <w:r>
-        <w:rPr>
-          <w:szCs w:val="24"/>
-        </w:rPr>
-        <w:t>) {</w:t>
-      </w:r>
-    </w:p>
-    <w:p>
-      <w:pPr>
-        <w:spacing w:line="240" w:lineRule="auto"/>
-        <w:rPr>
-          <w:szCs w:val="24"/>
-        </w:rPr>
-      </w:pPr>
-      <w:r>
-        <w:rPr>
-          <w:szCs w:val="24"/>
-        </w:rPr>
-        <w:tab/>
-      </w:r>
-      <w:r>
-        <w:rPr>
-          <w:szCs w:val="24"/>
-        </w:rPr>
-        <w:tab/>
-      </w:r>
-      <w:proofErr w:type="spellStart"/>
-      <w:proofErr w:type="gramStart"/>
-      <w:r>
-        <w:rPr>
-          <w:szCs w:val="24"/>
-        </w:rPr>
-        <w:t>System.out.println</w:t>
-      </w:r>
-      <w:proofErr w:type="spellEnd"/>
-      <w:r>
-        <w:rPr>
-          <w:szCs w:val="24"/>
-        </w:rPr>
-        <w:t>(</w:t>
-      </w:r>
-      <w:proofErr w:type="gramEnd"/>
-      <w:r>
-        <w:rPr>
-          <w:szCs w:val="24"/>
-        </w:rPr>
-        <w:t>"File is not found.");</w:t>
-      </w:r>
-    </w:p>
-    <w:p>
-      <w:pPr>
-        <w:spacing w:line="240" w:lineRule="auto"/>
-        <w:rPr>
-          <w:szCs w:val="24"/>
-        </w:rPr>
-      </w:pPr>
-      <w:r>
-        <w:rPr>
-          <w:szCs w:val="24"/>
-        </w:rPr>
-        <w:tab/>
         <w:t>}</w:t>
       </w:r>
     </w:p>
@@ -4292,77 +5505,6 @@
         <w:rPr>
           <w:szCs w:val="24"/>
         </w:rPr>
-        <w:tab/>
-      </w:r>
-      <w:proofErr w:type="gramStart"/>
-      <w:r>
-        <w:rPr>
-          <w:szCs w:val="24"/>
-        </w:rPr>
-        <w:t>catch(</w:t>
-      </w:r>
-      <w:proofErr w:type="gramEnd"/>
-      <w:r>
-        <w:rPr>
-          <w:szCs w:val="24"/>
-        </w:rPr>
-        <w:t>Exception e) {</w:t>
-      </w:r>
-    </w:p>
-    <w:p>
-      <w:pPr>
-        <w:spacing w:line="240" w:lineRule="auto"/>
-        <w:rPr>
-          <w:szCs w:val="24"/>
-        </w:rPr>
-      </w:pPr>
-      <w:r>
-        <w:rPr>
-          <w:szCs w:val="24"/>
-        </w:rPr>
-        <w:tab/>
-      </w:r>
-      <w:r>
-        <w:rPr>
-          <w:szCs w:val="24"/>
-        </w:rPr>
-        <w:tab/>
-      </w:r>
-      <w:proofErr w:type="spellStart"/>
-      <w:proofErr w:type="gramStart"/>
-      <w:r>
-        <w:rPr>
-          <w:szCs w:val="24"/>
-        </w:rPr>
-        <w:t>System.out.println</w:t>
-      </w:r>
-      <w:proofErr w:type="spellEnd"/>
-      <w:r>
-        <w:rPr>
-          <w:szCs w:val="24"/>
-        </w:rPr>
-        <w:t>(</w:t>
-      </w:r>
-      <w:proofErr w:type="gramEnd"/>
-      <w:r>
-        <w:rPr>
-          <w:szCs w:val="24"/>
-        </w:rPr>
-        <w:t>"Error has occurred in the code.");</w:t>
-      </w:r>
-    </w:p>
-    <w:p>
-      <w:pPr>
-        <w:spacing w:line="240" w:lineRule="auto"/>
-        <w:rPr>
-          <w:szCs w:val="24"/>
-        </w:rPr>
-      </w:pPr>
-      <w:r>
-        <w:rPr>
-          <w:szCs w:val="24"/>
-        </w:rPr>
-        <w:tab/>
         <w:t>}</w:t>
       </w:r>
     </w:p>
@@ -4370,2342 +5512,160 @@
       <w:pPr>
         <w:spacing w:line="240" w:lineRule="auto"/>
         <w:rPr>
-          <w:szCs w:val="24"/>
-        </w:rPr>
-      </w:pPr>
-      <w:r>
-        <w:rPr>
-          <w:szCs w:val="24"/>
-        </w:rPr>
-        <w:tab/>
-      </w:r>
-      <w:proofErr w:type="gramStart"/>
-      <w:r>
-        <w:rPr>
-          <w:szCs w:val="24"/>
-        </w:rPr>
-        <w:t>finally</w:t>
-      </w:r>
-      <w:proofErr w:type="gramEnd"/>
-      <w:r>
-        <w:rPr>
-          <w:szCs w:val="24"/>
-        </w:rPr>
-        <w:t xml:space="preserve"> {</w:t>
-      </w:r>
-    </w:p>
-    <w:p>
-      <w:pPr>
-        <w:spacing w:line="240" w:lineRule="auto"/>
-        <w:rPr>
-          <w:szCs w:val="24"/>
-        </w:rPr>
-      </w:pPr>
-      <w:r>
-        <w:rPr>
-          <w:szCs w:val="24"/>
-        </w:rPr>
-        <w:tab/>
-      </w:r>
-      <w:r>
-        <w:rPr>
-          <w:szCs w:val="24"/>
-        </w:rPr>
-        <w:tab/>
-      </w:r>
-      <w:proofErr w:type="spellStart"/>
-      <w:proofErr w:type="gramStart"/>
-      <w:r>
-        <w:rPr>
-          <w:szCs w:val="24"/>
-        </w:rPr>
-        <w:t>bin.close</w:t>
-      </w:r>
-      <w:proofErr w:type="spellEnd"/>
-      <w:r>
-        <w:rPr>
-          <w:szCs w:val="24"/>
-        </w:rPr>
-        <w:t>(</w:t>
-      </w:r>
-      <w:proofErr w:type="gramEnd"/>
-      <w:r>
-        <w:rPr>
-          <w:szCs w:val="24"/>
-        </w:rPr>
-        <w:t>);</w:t>
-      </w:r>
-    </w:p>
-    <w:p>
-      <w:pPr>
-        <w:spacing w:line="240" w:lineRule="auto"/>
-        <w:rPr>
-          <w:szCs w:val="24"/>
-        </w:rPr>
-      </w:pPr>
-      <w:r>
-        <w:rPr>
-          <w:szCs w:val="24"/>
-        </w:rPr>
-        <w:tab/>
-      </w:r>
-      <w:r>
-        <w:rPr>
-          <w:szCs w:val="24"/>
-        </w:rPr>
-        <w:tab/>
-        <w:t>//</w:t>
-      </w:r>
-      <w:proofErr w:type="spellStart"/>
-      <w:proofErr w:type="gramStart"/>
-      <w:r>
-        <w:rPr>
-          <w:szCs w:val="24"/>
-        </w:rPr>
-        <w:t>bout.close</w:t>
-      </w:r>
-      <w:proofErr w:type="spellEnd"/>
-      <w:r>
-        <w:rPr>
-          <w:szCs w:val="24"/>
-        </w:rPr>
-        <w:t>(</w:t>
-      </w:r>
-      <w:proofErr w:type="gramEnd"/>
-      <w:r>
-        <w:rPr>
-          <w:szCs w:val="24"/>
-        </w:rPr>
-        <w:t>);</w:t>
-      </w:r>
-    </w:p>
-    <w:p>
-      <w:pPr>
-        <w:spacing w:line="240" w:lineRule="auto"/>
-        <w:rPr>
-          <w:szCs w:val="24"/>
-        </w:rPr>
-      </w:pPr>
-      <w:r>
-        <w:rPr>
-          <w:szCs w:val="24"/>
-        </w:rPr>
-        <w:tab/>
-        <w:t>}</w:t>
-      </w:r>
-    </w:p>
-    <w:p>
-      <w:pPr>
-        <w:spacing w:line="240" w:lineRule="auto"/>
-        <w:rPr>
-          <w:szCs w:val="24"/>
-        </w:rPr>
-      </w:pPr>
-      <w:r>
-        <w:rPr>
-          <w:szCs w:val="24"/>
-        </w:rPr>
-        <w:t>}</w:t>
-      </w:r>
-    </w:p>
-    <w:p>
-      <w:pPr>
-        <w:spacing w:line="240" w:lineRule="auto"/>
-        <w:rPr>
-          <w:szCs w:val="24"/>
-        </w:rPr>
-      </w:pPr>
-      <w:r>
-        <w:rPr>
-          <w:szCs w:val="24"/>
-        </w:rPr>
-        <w:t>}</w:t>
-      </w:r>
-    </w:p>
-    <w:p>
-      <w:pPr>
-        <w:spacing w:line="240" w:lineRule="auto"/>
-        <w:rPr>
-          <w:szCs w:val="24"/>
-        </w:rPr>
-      </w:pPr>
-    </w:p>
-    <w:p>
-      <w:pPr>
-        <w:spacing w:line="240" w:lineRule="auto"/>
-        <w:rPr>
-          <w:szCs w:val="24"/>
-        </w:rPr>
-      </w:pPr>
-    </w:p>
-    <w:p>
-      <w:pPr>
-        <w:spacing w:line="240" w:lineRule="auto"/>
-        <w:rPr>
-          <w:sz w:val="72"/>
-          <w:szCs w:val="72"/>
-        </w:rPr>
-      </w:pPr>
-      <w:r>
-        <w:rPr>
-          <w:sz w:val="72"/>
-          <w:szCs w:val="72"/>
-        </w:rPr>
-        <w:t>2.</w:t>
-      </w:r>
-    </w:p>
-    <w:p>
-      <w:pPr>
-        <w:spacing w:line="240" w:lineRule="auto"/>
-        <w:rPr>
-          <w:szCs w:val="24"/>
-        </w:rPr>
-      </w:pPr>
-      <w:proofErr w:type="gramStart"/>
-      <w:r>
-        <w:rPr>
-          <w:szCs w:val="24"/>
-        </w:rPr>
-        <w:t>package</w:t>
-      </w:r>
-      <w:proofErr w:type="gramEnd"/>
-      <w:r>
-        <w:rPr>
-          <w:szCs w:val="24"/>
-        </w:rPr>
-        <w:t xml:space="preserve"> assignment10andminiproject;</w:t>
-      </w:r>
-    </w:p>
-    <w:p>
-      <w:pPr>
-        <w:spacing w:line="240" w:lineRule="auto"/>
-        <w:rPr>
-          <w:szCs w:val="24"/>
-        </w:rPr>
-      </w:pPr>
-    </w:p>
-    <w:p>
-      <w:pPr>
-        <w:spacing w:line="240" w:lineRule="auto"/>
-        <w:rPr>
-          <w:szCs w:val="24"/>
-        </w:rPr>
-      </w:pPr>
-      <w:proofErr w:type="gramStart"/>
-      <w:r>
-        <w:rPr>
-          <w:szCs w:val="24"/>
-        </w:rPr>
-        <w:t>import</w:t>
-      </w:r>
-      <w:proofErr w:type="gramEnd"/>
-      <w:r>
-        <w:rPr>
-          <w:szCs w:val="24"/>
-        </w:rPr>
-        <w:t xml:space="preserve"> </w:t>
-      </w:r>
-      <w:proofErr w:type="spellStart"/>
-      <w:r>
-        <w:rPr>
-          <w:szCs w:val="24"/>
-        </w:rPr>
-        <w:t>java.io.BufferedInputStream</w:t>
-      </w:r>
-      <w:proofErr w:type="spellEnd"/>
-      <w:r>
-        <w:rPr>
-          <w:szCs w:val="24"/>
-        </w:rPr>
-        <w:t>;</w:t>
-      </w:r>
-    </w:p>
-    <w:p>
-      <w:pPr>
-        <w:spacing w:line="240" w:lineRule="auto"/>
-        <w:rPr>
-          <w:szCs w:val="24"/>
-        </w:rPr>
-      </w:pPr>
-      <w:proofErr w:type="gramStart"/>
-      <w:r>
-        <w:rPr>
-          <w:szCs w:val="24"/>
-        </w:rPr>
-        <w:t>import</w:t>
-      </w:r>
-      <w:proofErr w:type="gramEnd"/>
-      <w:r>
-        <w:rPr>
-          <w:szCs w:val="24"/>
-        </w:rPr>
-        <w:t xml:space="preserve"> </w:t>
-      </w:r>
-      <w:proofErr w:type="spellStart"/>
-      <w:r>
-        <w:rPr>
-          <w:szCs w:val="24"/>
-        </w:rPr>
-        <w:t>java.io.BufferedOutputStream</w:t>
-      </w:r>
-      <w:proofErr w:type="spellEnd"/>
-      <w:r>
-        <w:rPr>
-          <w:szCs w:val="24"/>
-        </w:rPr>
-        <w:t>;</w:t>
-      </w:r>
-    </w:p>
-    <w:p>
-      <w:pPr>
-        <w:spacing w:line="240" w:lineRule="auto"/>
-        <w:rPr>
-          <w:szCs w:val="24"/>
-        </w:rPr>
-      </w:pPr>
-      <w:proofErr w:type="gramStart"/>
-      <w:r>
-        <w:rPr>
-          <w:szCs w:val="24"/>
-        </w:rPr>
-        <w:t>import</w:t>
-      </w:r>
-      <w:proofErr w:type="gramEnd"/>
-      <w:r>
-        <w:rPr>
-          <w:szCs w:val="24"/>
-        </w:rPr>
-        <w:t xml:space="preserve"> </w:t>
-      </w:r>
-      <w:proofErr w:type="spellStart"/>
-      <w:r>
-        <w:rPr>
-          <w:szCs w:val="24"/>
-        </w:rPr>
-        <w:t>java.io.File</w:t>
-      </w:r>
-      <w:proofErr w:type="spellEnd"/>
-      <w:r>
-        <w:rPr>
-          <w:szCs w:val="24"/>
-        </w:rPr>
-        <w:t>;</w:t>
-      </w:r>
-    </w:p>
-    <w:p>
-      <w:pPr>
-        <w:spacing w:line="240" w:lineRule="auto"/>
-        <w:rPr>
-          <w:szCs w:val="24"/>
-        </w:rPr>
-      </w:pPr>
-      <w:proofErr w:type="gramStart"/>
-      <w:r>
-        <w:rPr>
-          <w:szCs w:val="24"/>
-        </w:rPr>
-        <w:t>import</w:t>
-      </w:r>
-      <w:proofErr w:type="gramEnd"/>
-      <w:r>
-        <w:rPr>
-          <w:szCs w:val="24"/>
-        </w:rPr>
-        <w:t xml:space="preserve"> </w:t>
-      </w:r>
-      <w:proofErr w:type="spellStart"/>
-      <w:r>
-        <w:rPr>
-          <w:szCs w:val="24"/>
-        </w:rPr>
-        <w:t>java.io.FileInputStream</w:t>
-      </w:r>
-      <w:proofErr w:type="spellEnd"/>
-      <w:r>
-        <w:rPr>
-          <w:szCs w:val="24"/>
-        </w:rPr>
-        <w:t>;</w:t>
-      </w:r>
-    </w:p>
-    <w:p>
-      <w:pPr>
-        <w:spacing w:line="240" w:lineRule="auto"/>
-        <w:rPr>
-          <w:szCs w:val="24"/>
-        </w:rPr>
-      </w:pPr>
-      <w:proofErr w:type="gramStart"/>
-      <w:r>
-        <w:rPr>
-          <w:szCs w:val="24"/>
-        </w:rPr>
-        <w:t>import</w:t>
-      </w:r>
-      <w:proofErr w:type="gramEnd"/>
-      <w:r>
-        <w:rPr>
-          <w:szCs w:val="24"/>
-        </w:rPr>
-        <w:t xml:space="preserve"> </w:t>
-      </w:r>
-      <w:proofErr w:type="spellStart"/>
-      <w:r>
-        <w:rPr>
-          <w:szCs w:val="24"/>
-        </w:rPr>
-        <w:t>java.io.FileNotFoundException</w:t>
-      </w:r>
-      <w:proofErr w:type="spellEnd"/>
-      <w:r>
-        <w:rPr>
-          <w:szCs w:val="24"/>
-        </w:rPr>
-        <w:t>;</w:t>
-      </w:r>
-    </w:p>
-    <w:p>
-      <w:pPr>
-        <w:spacing w:line="240" w:lineRule="auto"/>
-        <w:rPr>
-          <w:szCs w:val="24"/>
-        </w:rPr>
-      </w:pPr>
-      <w:proofErr w:type="gramStart"/>
-      <w:r>
-        <w:rPr>
-          <w:szCs w:val="24"/>
-        </w:rPr>
-        <w:t>import</w:t>
-      </w:r>
-      <w:proofErr w:type="gramEnd"/>
-      <w:r>
-        <w:rPr>
-          <w:szCs w:val="24"/>
-        </w:rPr>
-        <w:t xml:space="preserve"> </w:t>
-      </w:r>
-      <w:proofErr w:type="spellStart"/>
-      <w:r>
-        <w:rPr>
-          <w:szCs w:val="24"/>
-        </w:rPr>
-        <w:t>java.io.FileOutputStream</w:t>
-      </w:r>
-      <w:proofErr w:type="spellEnd"/>
-      <w:r>
-        <w:rPr>
-          <w:szCs w:val="24"/>
-        </w:rPr>
-        <w:t>;</w:t>
-      </w:r>
-    </w:p>
-    <w:p>
-      <w:pPr>
-        <w:spacing w:line="240" w:lineRule="auto"/>
-        <w:rPr>
-          <w:szCs w:val="24"/>
-        </w:rPr>
-      </w:pPr>
-      <w:proofErr w:type="gramStart"/>
-      <w:r>
-        <w:rPr>
-          <w:szCs w:val="24"/>
-        </w:rPr>
-        <w:t>import</w:t>
-      </w:r>
-      <w:proofErr w:type="gramEnd"/>
-      <w:r>
-        <w:rPr>
-          <w:szCs w:val="24"/>
-        </w:rPr>
-        <w:t xml:space="preserve"> </w:t>
-      </w:r>
-      <w:proofErr w:type="spellStart"/>
-      <w:r>
-        <w:rPr>
-          <w:szCs w:val="24"/>
-        </w:rPr>
-        <w:t>java.io.IOException</w:t>
-      </w:r>
-      <w:proofErr w:type="spellEnd"/>
-      <w:r>
-        <w:rPr>
-          <w:szCs w:val="24"/>
-        </w:rPr>
-        <w:t>;</w:t>
-      </w:r>
-    </w:p>
-    <w:p>
-      <w:pPr>
-        <w:spacing w:line="240" w:lineRule="auto"/>
-        <w:rPr>
-          <w:szCs w:val="24"/>
-        </w:rPr>
-      </w:pPr>
-    </w:p>
-    <w:p>
-      <w:pPr>
-        <w:spacing w:line="240" w:lineRule="auto"/>
-        <w:rPr>
-          <w:szCs w:val="24"/>
-        </w:rPr>
-      </w:pPr>
-      <w:proofErr w:type="gramStart"/>
-      <w:r>
-        <w:rPr>
-          <w:szCs w:val="24"/>
-        </w:rPr>
-        <w:lastRenderedPageBreak/>
-        <w:t>public</w:t>
-      </w:r>
-      <w:proofErr w:type="gramEnd"/>
-      <w:r>
-        <w:rPr>
-          <w:szCs w:val="24"/>
-        </w:rPr>
-        <w:t xml:space="preserve"> class </w:t>
-      </w:r>
-      <w:proofErr w:type="spellStart"/>
-      <w:r>
-        <w:rPr>
-          <w:szCs w:val="24"/>
-        </w:rPr>
-        <w:t>MiniProject</w:t>
-      </w:r>
-      <w:proofErr w:type="spellEnd"/>
-      <w:r>
-        <w:rPr>
-          <w:szCs w:val="24"/>
-        </w:rPr>
-        <w:t xml:space="preserve"> {</w:t>
-      </w:r>
-    </w:p>
-    <w:p>
-      <w:pPr>
-        <w:spacing w:line="240" w:lineRule="auto"/>
-        <w:rPr>
-          <w:szCs w:val="24"/>
-        </w:rPr>
-      </w:pPr>
-      <w:proofErr w:type="gramStart"/>
-      <w:r>
-        <w:rPr>
-          <w:szCs w:val="24"/>
-        </w:rPr>
-        <w:t>public</w:t>
-      </w:r>
-      <w:proofErr w:type="gramEnd"/>
-      <w:r>
-        <w:rPr>
-          <w:szCs w:val="24"/>
-        </w:rPr>
-        <w:t xml:space="preserve"> static void main(String </w:t>
-      </w:r>
-      <w:proofErr w:type="spellStart"/>
-      <w:r>
-        <w:rPr>
-          <w:szCs w:val="24"/>
-        </w:rPr>
-        <w:t>arg</w:t>
-      </w:r>
-      <w:proofErr w:type="spellEnd"/>
-      <w:r>
-        <w:rPr>
-          <w:szCs w:val="24"/>
-        </w:rPr>
-        <w:t xml:space="preserve">[]) throws </w:t>
-      </w:r>
-      <w:proofErr w:type="spellStart"/>
-      <w:r>
-        <w:rPr>
-          <w:szCs w:val="24"/>
-        </w:rPr>
-        <w:t>IOException</w:t>
-      </w:r>
-      <w:proofErr w:type="spellEnd"/>
-      <w:r>
-        <w:rPr>
-          <w:szCs w:val="24"/>
-        </w:rPr>
-        <w:t xml:space="preserve"> {</w:t>
-      </w:r>
-    </w:p>
-    <w:p>
-      <w:pPr>
-        <w:spacing w:line="240" w:lineRule="auto"/>
-        <w:rPr>
-          <w:szCs w:val="24"/>
-        </w:rPr>
-      </w:pPr>
-      <w:r>
-        <w:rPr>
-          <w:szCs w:val="24"/>
-        </w:rPr>
-        <w:tab/>
-        <w:t>File f=null;</w:t>
-      </w:r>
-    </w:p>
-    <w:p>
-      <w:pPr>
-        <w:spacing w:line="240" w:lineRule="auto"/>
-        <w:rPr>
-          <w:szCs w:val="24"/>
-        </w:rPr>
-      </w:pPr>
-      <w:r>
-        <w:rPr>
-          <w:szCs w:val="24"/>
-        </w:rPr>
-        <w:tab/>
-        <w:t>File f1=null;</w:t>
-      </w:r>
-    </w:p>
-    <w:p>
-      <w:pPr>
-        <w:spacing w:line="240" w:lineRule="auto"/>
-        <w:rPr>
-          <w:szCs w:val="24"/>
-        </w:rPr>
-      </w:pPr>
-      <w:r>
-        <w:rPr>
-          <w:szCs w:val="24"/>
-        </w:rPr>
-        <w:tab/>
-      </w:r>
-      <w:proofErr w:type="spellStart"/>
-      <w:r>
-        <w:rPr>
-          <w:szCs w:val="24"/>
-        </w:rPr>
-        <w:t>FileInputStream</w:t>
-      </w:r>
-      <w:proofErr w:type="spellEnd"/>
-      <w:r>
-        <w:rPr>
-          <w:szCs w:val="24"/>
-        </w:rPr>
-        <w:t xml:space="preserve"> fin=null;</w:t>
-      </w:r>
-    </w:p>
-    <w:p>
-      <w:pPr>
-        <w:spacing w:line="240" w:lineRule="auto"/>
-        <w:rPr>
-          <w:szCs w:val="24"/>
-        </w:rPr>
-      </w:pPr>
-      <w:r>
-        <w:rPr>
-          <w:szCs w:val="24"/>
-        </w:rPr>
-        <w:tab/>
-      </w:r>
-      <w:proofErr w:type="spellStart"/>
-      <w:r>
-        <w:rPr>
-          <w:szCs w:val="24"/>
-        </w:rPr>
-        <w:t>FileOutputStream</w:t>
-      </w:r>
-      <w:proofErr w:type="spellEnd"/>
-      <w:r>
-        <w:rPr>
-          <w:szCs w:val="24"/>
-        </w:rPr>
-        <w:t xml:space="preserve"> </w:t>
-      </w:r>
-      <w:proofErr w:type="spellStart"/>
-      <w:r>
-        <w:rPr>
-          <w:szCs w:val="24"/>
-        </w:rPr>
-        <w:t>fout</w:t>
-      </w:r>
-      <w:proofErr w:type="spellEnd"/>
-      <w:r>
-        <w:rPr>
-          <w:szCs w:val="24"/>
-        </w:rPr>
-        <w:t>=null;</w:t>
-      </w:r>
-    </w:p>
-    <w:p>
-      <w:pPr>
-        <w:spacing w:line="240" w:lineRule="auto"/>
-        <w:rPr>
-          <w:szCs w:val="24"/>
-        </w:rPr>
-      </w:pPr>
-      <w:r>
-        <w:rPr>
-          <w:szCs w:val="24"/>
-        </w:rPr>
-        <w:tab/>
-      </w:r>
-      <w:proofErr w:type="spellStart"/>
-      <w:r>
-        <w:rPr>
-          <w:szCs w:val="24"/>
-        </w:rPr>
-        <w:t>BufferedInputStream</w:t>
-      </w:r>
-      <w:proofErr w:type="spellEnd"/>
-      <w:r>
-        <w:rPr>
-          <w:szCs w:val="24"/>
-        </w:rPr>
-        <w:t xml:space="preserve"> bin=null;</w:t>
-      </w:r>
-    </w:p>
-    <w:p>
-      <w:pPr>
-        <w:spacing w:line="240" w:lineRule="auto"/>
-        <w:rPr>
-          <w:szCs w:val="24"/>
-        </w:rPr>
-      </w:pPr>
-      <w:r>
-        <w:rPr>
-          <w:szCs w:val="24"/>
-        </w:rPr>
-        <w:tab/>
-      </w:r>
-      <w:proofErr w:type="spellStart"/>
-      <w:r>
-        <w:rPr>
-          <w:szCs w:val="24"/>
-        </w:rPr>
-        <w:t>BufferedOutputStream</w:t>
-      </w:r>
-      <w:proofErr w:type="spellEnd"/>
-      <w:r>
-        <w:rPr>
-          <w:szCs w:val="24"/>
-        </w:rPr>
-        <w:t xml:space="preserve"> bout=null;</w:t>
-      </w:r>
-    </w:p>
-    <w:p>
-      <w:pPr>
-        <w:spacing w:line="240" w:lineRule="auto"/>
-        <w:rPr>
-          <w:szCs w:val="24"/>
-        </w:rPr>
-      </w:pPr>
-      <w:r>
-        <w:rPr>
-          <w:szCs w:val="24"/>
-        </w:rPr>
-        <w:tab/>
-        <w:t xml:space="preserve">File </w:t>
-      </w:r>
-      <w:proofErr w:type="gramStart"/>
-      <w:r>
-        <w:rPr>
-          <w:szCs w:val="24"/>
-        </w:rPr>
-        <w:t>files[</w:t>
-      </w:r>
-      <w:proofErr w:type="gramEnd"/>
-      <w:r>
-        <w:rPr>
-          <w:szCs w:val="24"/>
-        </w:rPr>
-        <w:t>];</w:t>
-      </w:r>
-    </w:p>
-    <w:p>
-      <w:pPr>
-        <w:spacing w:line="240" w:lineRule="auto"/>
-        <w:rPr>
-          <w:szCs w:val="24"/>
-        </w:rPr>
-      </w:pPr>
-      <w:r>
-        <w:rPr>
-          <w:szCs w:val="24"/>
-        </w:rPr>
-        <w:tab/>
-        <w:t>//</w:t>
-      </w:r>
-      <w:proofErr w:type="spellStart"/>
-      <w:r>
-        <w:rPr>
-          <w:szCs w:val="24"/>
-        </w:rPr>
-        <w:t>boolean</w:t>
-      </w:r>
-      <w:proofErr w:type="spellEnd"/>
-      <w:r>
-        <w:rPr>
-          <w:szCs w:val="24"/>
-        </w:rPr>
-        <w:t xml:space="preserve"> b=true;</w:t>
-      </w:r>
-    </w:p>
-    <w:p>
-      <w:pPr>
-        <w:spacing w:line="240" w:lineRule="auto"/>
-        <w:rPr>
-          <w:szCs w:val="24"/>
-        </w:rPr>
-      </w:pPr>
-      <w:r>
-        <w:rPr>
-          <w:szCs w:val="24"/>
-        </w:rPr>
-        <w:tab/>
-      </w:r>
-      <w:proofErr w:type="gramStart"/>
-      <w:r>
-        <w:rPr>
-          <w:szCs w:val="24"/>
-        </w:rPr>
-        <w:t>try</w:t>
-      </w:r>
-      <w:proofErr w:type="gramEnd"/>
-      <w:r>
-        <w:rPr>
-          <w:szCs w:val="24"/>
-        </w:rPr>
-        <w:t xml:space="preserve"> {</w:t>
-      </w:r>
-    </w:p>
-    <w:p>
-      <w:pPr>
-        <w:spacing w:line="240" w:lineRule="auto"/>
-        <w:rPr>
-          <w:szCs w:val="24"/>
-        </w:rPr>
-      </w:pPr>
-      <w:r>
-        <w:rPr>
-          <w:szCs w:val="24"/>
-        </w:rPr>
-        <w:tab/>
-        <w:t xml:space="preserve">f=new </w:t>
-      </w:r>
-      <w:proofErr w:type="gramStart"/>
-      <w:r>
-        <w:rPr>
-          <w:szCs w:val="24"/>
-        </w:rPr>
-        <w:t>File(</w:t>
-      </w:r>
-      <w:proofErr w:type="gramEnd"/>
-      <w:r>
-        <w:rPr>
-          <w:szCs w:val="24"/>
-        </w:rPr>
-        <w:t>"E:/</w:t>
-      </w:r>
-      <w:proofErr w:type="spellStart"/>
-      <w:r>
-        <w:rPr>
-          <w:szCs w:val="24"/>
-        </w:rPr>
-        <w:t>Acadview</w:t>
-      </w:r>
-      <w:proofErr w:type="spellEnd"/>
-      <w:r>
-        <w:rPr>
-          <w:szCs w:val="24"/>
-        </w:rPr>
-        <w:t xml:space="preserve"> Assignment Files/mini project folders/abc.txt");</w:t>
-      </w:r>
-    </w:p>
-    <w:p>
-      <w:pPr>
-        <w:spacing w:line="240" w:lineRule="auto"/>
-        <w:rPr>
-          <w:szCs w:val="24"/>
-        </w:rPr>
-      </w:pPr>
-      <w:r>
-        <w:rPr>
-          <w:szCs w:val="24"/>
-        </w:rPr>
-        <w:tab/>
-        <w:t xml:space="preserve">//f1=new </w:t>
-      </w:r>
-      <w:proofErr w:type="gramStart"/>
-      <w:r>
-        <w:rPr>
-          <w:szCs w:val="24"/>
-        </w:rPr>
-        <w:t>File(</w:t>
-      </w:r>
-      <w:proofErr w:type="gramEnd"/>
-      <w:r>
-        <w:rPr>
-          <w:szCs w:val="24"/>
-        </w:rPr>
-        <w:t>"E:/</w:t>
-      </w:r>
-      <w:proofErr w:type="spellStart"/>
-      <w:r>
-        <w:rPr>
-          <w:szCs w:val="24"/>
-        </w:rPr>
-        <w:t>Acadview</w:t>
-      </w:r>
-      <w:proofErr w:type="spellEnd"/>
-      <w:r>
-        <w:rPr>
-          <w:szCs w:val="24"/>
-        </w:rPr>
-        <w:t xml:space="preserve"> Assignment Files/mini project folders/output.txt")</w:t>
-      </w:r>
-    </w:p>
-    <w:p>
-      <w:pPr>
-        <w:spacing w:line="240" w:lineRule="auto"/>
-        <w:rPr>
-          <w:szCs w:val="24"/>
-        </w:rPr>
-      </w:pPr>
-      <w:r>
-        <w:rPr>
-          <w:szCs w:val="24"/>
-        </w:rPr>
-        <w:tab/>
-      </w:r>
-      <w:proofErr w:type="gramStart"/>
-      <w:r>
-        <w:rPr>
-          <w:szCs w:val="24"/>
-        </w:rPr>
-        <w:t>fin=</w:t>
-      </w:r>
-      <w:proofErr w:type="gramEnd"/>
-      <w:r>
-        <w:rPr>
-          <w:szCs w:val="24"/>
-        </w:rPr>
-        <w:t xml:space="preserve">new </w:t>
-      </w:r>
-      <w:proofErr w:type="spellStart"/>
-      <w:r>
-        <w:rPr>
-          <w:szCs w:val="24"/>
-        </w:rPr>
-        <w:t>FileInputStream</w:t>
-      </w:r>
-      <w:proofErr w:type="spellEnd"/>
-      <w:r>
-        <w:rPr>
-          <w:szCs w:val="24"/>
-        </w:rPr>
-        <w:t>(f);</w:t>
-      </w:r>
-    </w:p>
-    <w:p>
-      <w:pPr>
-        <w:spacing w:line="240" w:lineRule="auto"/>
-        <w:rPr>
-          <w:szCs w:val="24"/>
-        </w:rPr>
-      </w:pPr>
-      <w:r>
-        <w:rPr>
-          <w:szCs w:val="24"/>
-        </w:rPr>
-        <w:t xml:space="preserve">   //</w:t>
-      </w:r>
-      <w:proofErr w:type="spellStart"/>
-      <w:r>
-        <w:rPr>
-          <w:szCs w:val="24"/>
-        </w:rPr>
-        <w:t>fout</w:t>
-      </w:r>
-      <w:proofErr w:type="spellEnd"/>
-      <w:r>
-        <w:rPr>
-          <w:szCs w:val="24"/>
-        </w:rPr>
-        <w:t xml:space="preserve">=new </w:t>
-      </w:r>
-      <w:proofErr w:type="spellStart"/>
-      <w:proofErr w:type="gramStart"/>
-      <w:r>
-        <w:rPr>
-          <w:szCs w:val="24"/>
-        </w:rPr>
-        <w:t>FileOutputStream</w:t>
-      </w:r>
-      <w:proofErr w:type="spellEnd"/>
-      <w:r>
-        <w:rPr>
-          <w:szCs w:val="24"/>
-        </w:rPr>
-        <w:t>(</w:t>
-      </w:r>
-      <w:proofErr w:type="gramEnd"/>
-      <w:r>
-        <w:rPr>
-          <w:szCs w:val="24"/>
-        </w:rPr>
-        <w:t>f1);</w:t>
-      </w:r>
-    </w:p>
-    <w:p>
-      <w:pPr>
-        <w:spacing w:line="240" w:lineRule="auto"/>
-        <w:rPr>
-          <w:szCs w:val="24"/>
-        </w:rPr>
-      </w:pPr>
-      <w:r>
-        <w:rPr>
-          <w:szCs w:val="24"/>
-        </w:rPr>
-        <w:t xml:space="preserve">    </w:t>
-      </w:r>
-      <w:proofErr w:type="gramStart"/>
-      <w:r>
-        <w:rPr>
-          <w:szCs w:val="24"/>
-        </w:rPr>
-        <w:t>bin=</w:t>
-      </w:r>
-      <w:proofErr w:type="gramEnd"/>
-      <w:r>
-        <w:rPr>
-          <w:szCs w:val="24"/>
-        </w:rPr>
-        <w:t xml:space="preserve">new </w:t>
-      </w:r>
-      <w:proofErr w:type="spellStart"/>
-      <w:r>
-        <w:rPr>
-          <w:szCs w:val="24"/>
-        </w:rPr>
-        <w:t>BufferedInputStream</w:t>
-      </w:r>
-      <w:proofErr w:type="spellEnd"/>
-      <w:r>
-        <w:rPr>
-          <w:szCs w:val="24"/>
-        </w:rPr>
-        <w:t>(fin);</w:t>
-      </w:r>
-    </w:p>
-    <w:p>
-      <w:pPr>
-        <w:spacing w:line="240" w:lineRule="auto"/>
-        <w:rPr>
-          <w:szCs w:val="24"/>
-        </w:rPr>
-      </w:pPr>
-      <w:r>
-        <w:rPr>
-          <w:szCs w:val="24"/>
-        </w:rPr>
-        <w:t xml:space="preserve">   // bout=new </w:t>
-      </w:r>
-      <w:proofErr w:type="spellStart"/>
-      <w:proofErr w:type="gramStart"/>
-      <w:r>
-        <w:rPr>
-          <w:szCs w:val="24"/>
-        </w:rPr>
-        <w:t>BufferedOutputStream</w:t>
-      </w:r>
-      <w:proofErr w:type="spellEnd"/>
-      <w:r>
-        <w:rPr>
-          <w:szCs w:val="24"/>
-        </w:rPr>
-        <w:t>(</w:t>
-      </w:r>
-      <w:proofErr w:type="spellStart"/>
-      <w:proofErr w:type="gramEnd"/>
-      <w:r>
-        <w:rPr>
-          <w:szCs w:val="24"/>
-        </w:rPr>
-        <w:t>fout</w:t>
-      </w:r>
-      <w:proofErr w:type="spellEnd"/>
-      <w:r>
-        <w:rPr>
-          <w:szCs w:val="24"/>
-        </w:rPr>
-        <w:t>);</w:t>
-      </w:r>
-    </w:p>
-    <w:p>
-      <w:pPr>
-        <w:spacing w:line="240" w:lineRule="auto"/>
-        <w:rPr>
-          <w:szCs w:val="24"/>
-        </w:rPr>
-      </w:pPr>
-      <w:r>
-        <w:rPr>
-          <w:szCs w:val="24"/>
-        </w:rPr>
-        <w:t xml:space="preserve">    </w:t>
-      </w:r>
-      <w:proofErr w:type="spellStart"/>
-      <w:proofErr w:type="gramStart"/>
-      <w:r>
-        <w:rPr>
-          <w:szCs w:val="24"/>
-        </w:rPr>
-        <w:t>int</w:t>
-      </w:r>
-      <w:proofErr w:type="spellEnd"/>
-      <w:proofErr w:type="gramEnd"/>
-      <w:r>
-        <w:rPr>
-          <w:szCs w:val="24"/>
-        </w:rPr>
-        <w:t xml:space="preserve"> </w:t>
-      </w:r>
-      <w:proofErr w:type="spellStart"/>
-      <w:r>
-        <w:rPr>
-          <w:szCs w:val="24"/>
-        </w:rPr>
-        <w:t>c,p</w:t>
-      </w:r>
-      <w:proofErr w:type="spellEnd"/>
-      <w:r>
-        <w:rPr>
-          <w:szCs w:val="24"/>
-        </w:rPr>
-        <w:t>=1,i=0;</w:t>
-      </w:r>
-    </w:p>
-    <w:p>
-      <w:pPr>
-        <w:spacing w:line="240" w:lineRule="auto"/>
-        <w:rPr>
-          <w:szCs w:val="24"/>
-        </w:rPr>
-      </w:pPr>
-      <w:r>
-        <w:rPr>
-          <w:szCs w:val="24"/>
-        </w:rPr>
-        <w:t xml:space="preserve">    String s=""</w:t>
-      </w:r>
-      <w:proofErr w:type="gramStart"/>
-      <w:r>
-        <w:rPr>
-          <w:szCs w:val="24"/>
-        </w:rPr>
-        <w:t>,path</w:t>
-      </w:r>
-      <w:proofErr w:type="gramEnd"/>
-      <w:r>
-        <w:rPr>
-          <w:szCs w:val="24"/>
-        </w:rPr>
-        <w:t>[]=new String[2];</w:t>
-      </w:r>
-    </w:p>
-    <w:p>
-      <w:pPr>
-        <w:spacing w:line="240" w:lineRule="auto"/>
-        <w:rPr>
-          <w:szCs w:val="24"/>
-        </w:rPr>
-      </w:pPr>
-      <w:r>
-        <w:rPr>
-          <w:szCs w:val="24"/>
-        </w:rPr>
-        <w:t xml:space="preserve">   // </w:t>
-      </w:r>
-      <w:proofErr w:type="spellStart"/>
-      <w:proofErr w:type="gramStart"/>
-      <w:r>
-        <w:rPr>
-          <w:szCs w:val="24"/>
-        </w:rPr>
-        <w:t>System.out.println</w:t>
-      </w:r>
-      <w:proofErr w:type="spellEnd"/>
-      <w:r>
-        <w:rPr>
-          <w:szCs w:val="24"/>
-        </w:rPr>
-        <w:t>(</w:t>
-      </w:r>
-      <w:proofErr w:type="gramEnd"/>
-      <w:r>
-        <w:rPr>
-          <w:szCs w:val="24"/>
-        </w:rPr>
-        <w:t>"The content of the given file 'abc.txt' is:");</w:t>
-      </w:r>
-    </w:p>
-    <w:p>
-      <w:pPr>
-        <w:spacing w:line="240" w:lineRule="auto"/>
-        <w:rPr>
-          <w:szCs w:val="24"/>
-        </w:rPr>
-      </w:pPr>
-      <w:r>
-        <w:rPr>
-          <w:szCs w:val="24"/>
-        </w:rPr>
-        <w:t xml:space="preserve">    </w:t>
-      </w:r>
-      <w:r>
-        <w:rPr>
-          <w:szCs w:val="24"/>
-        </w:rPr>
-        <w:tab/>
-        <w:t xml:space="preserve"> </w:t>
-      </w:r>
-      <w:proofErr w:type="gramStart"/>
-      <w:r>
-        <w:rPr>
-          <w:szCs w:val="24"/>
-        </w:rPr>
-        <w:t>while(</w:t>
-      </w:r>
-      <w:proofErr w:type="gramEnd"/>
-      <w:r>
-        <w:rPr>
-          <w:szCs w:val="24"/>
-        </w:rPr>
-        <w:t>(c=</w:t>
-      </w:r>
-      <w:proofErr w:type="spellStart"/>
-      <w:r>
-        <w:rPr>
-          <w:szCs w:val="24"/>
-        </w:rPr>
-        <w:t>bin.read</w:t>
-      </w:r>
-      <w:proofErr w:type="spellEnd"/>
-      <w:r>
-        <w:rPr>
-          <w:szCs w:val="24"/>
-        </w:rPr>
-        <w:t>())!=-1){</w:t>
-      </w:r>
-      <w:r>
-        <w:rPr>
-          <w:szCs w:val="24"/>
-        </w:rPr>
-        <w:tab/>
-      </w:r>
-    </w:p>
-    <w:p>
-      <w:pPr>
-        <w:spacing w:line="240" w:lineRule="auto"/>
-        <w:rPr>
-          <w:szCs w:val="24"/>
-        </w:rPr>
-      </w:pPr>
-      <w:r>
-        <w:rPr>
-          <w:szCs w:val="24"/>
-        </w:rPr>
-        <w:t xml:space="preserve">                </w:t>
-      </w:r>
-      <w:proofErr w:type="gramStart"/>
-      <w:r>
-        <w:rPr>
-          <w:szCs w:val="24"/>
-        </w:rPr>
-        <w:t>if(</w:t>
-      </w:r>
-      <w:proofErr w:type="gramEnd"/>
-      <w:r>
-        <w:rPr>
-          <w:szCs w:val="24"/>
-        </w:rPr>
-        <w:t>c!=10){</w:t>
-      </w:r>
-    </w:p>
-    <w:p>
-      <w:pPr>
-        <w:spacing w:line="240" w:lineRule="auto"/>
-        <w:rPr>
-          <w:szCs w:val="24"/>
-        </w:rPr>
-      </w:pPr>
-      <w:r>
-        <w:rPr>
-          <w:szCs w:val="24"/>
-        </w:rPr>
-        <w:t xml:space="preserve">    </w:t>
-      </w:r>
-      <w:r>
-        <w:rPr>
-          <w:szCs w:val="24"/>
-        </w:rPr>
-        <w:tab/>
-        <w:t xml:space="preserve">          s=s</w:t>
-      </w:r>
-      <w:proofErr w:type="gramStart"/>
-      <w:r>
-        <w:rPr>
-          <w:szCs w:val="24"/>
-        </w:rPr>
-        <w:t>+(</w:t>
-      </w:r>
-      <w:proofErr w:type="gramEnd"/>
-      <w:r>
-        <w:rPr>
-          <w:szCs w:val="24"/>
-        </w:rPr>
-        <w:t xml:space="preserve">char)c; </w:t>
-      </w:r>
-    </w:p>
-    <w:p>
-      <w:pPr>
-        <w:spacing w:line="240" w:lineRule="auto"/>
-        <w:rPr>
-          <w:szCs w:val="24"/>
-        </w:rPr>
-      </w:pPr>
-      <w:r>
-        <w:rPr>
-          <w:szCs w:val="24"/>
-        </w:rPr>
-        <w:t xml:space="preserve">    </w:t>
-      </w:r>
-      <w:r>
-        <w:rPr>
-          <w:szCs w:val="24"/>
-        </w:rPr>
-        <w:tab/>
-        <w:t xml:space="preserve">          </w:t>
-      </w:r>
-      <w:proofErr w:type="gramStart"/>
-      <w:r>
-        <w:rPr>
-          <w:szCs w:val="24"/>
-        </w:rPr>
-        <w:t>path[</w:t>
-      </w:r>
-      <w:proofErr w:type="gramEnd"/>
-      <w:r>
-        <w:rPr>
-          <w:szCs w:val="24"/>
-        </w:rPr>
-        <w:t>i]=s;</w:t>
-      </w:r>
-    </w:p>
-    <w:p>
-      <w:pPr>
-        <w:spacing w:line="240" w:lineRule="auto"/>
-        <w:rPr>
-          <w:szCs w:val="24"/>
-        </w:rPr>
-      </w:pPr>
-      <w:r>
-        <w:rPr>
-          <w:szCs w:val="24"/>
-        </w:rPr>
-        <w:t xml:space="preserve">    </w:t>
-      </w:r>
-      <w:r>
-        <w:rPr>
-          <w:szCs w:val="24"/>
-        </w:rPr>
-        <w:tab/>
-        <w:t xml:space="preserve">          p=++</w:t>
-      </w:r>
-      <w:proofErr w:type="gramStart"/>
-      <w:r>
-        <w:rPr>
-          <w:szCs w:val="24"/>
-        </w:rPr>
-        <w:t>p;</w:t>
-      </w:r>
-      <w:proofErr w:type="gramEnd"/>
-      <w:r>
-        <w:rPr>
-          <w:szCs w:val="24"/>
-        </w:rPr>
-        <w:t>}</w:t>
-      </w:r>
-    </w:p>
-    <w:p>
-      <w:pPr>
-        <w:spacing w:line="240" w:lineRule="auto"/>
-        <w:rPr>
-          <w:szCs w:val="24"/>
-        </w:rPr>
-      </w:pPr>
-      <w:r>
-        <w:rPr>
-          <w:szCs w:val="24"/>
-        </w:rPr>
-        <w:t xml:space="preserve">  </w:t>
-      </w:r>
-      <w:r>
-        <w:rPr>
-          <w:szCs w:val="24"/>
-        </w:rPr>
-        <w:tab/>
-        <w:t xml:space="preserve">            </w:t>
-      </w:r>
-      <w:proofErr w:type="gramStart"/>
-      <w:r>
-        <w:rPr>
-          <w:szCs w:val="24"/>
-        </w:rPr>
-        <w:t>else</w:t>
-      </w:r>
-      <w:proofErr w:type="gramEnd"/>
-      <w:r>
-        <w:rPr>
-          <w:szCs w:val="24"/>
-        </w:rPr>
-        <w:t xml:space="preserve"> {</w:t>
-      </w:r>
-    </w:p>
-    <w:p>
-      <w:pPr>
-        <w:spacing w:line="240" w:lineRule="auto"/>
-        <w:rPr>
-          <w:szCs w:val="24"/>
-        </w:rPr>
-      </w:pPr>
-      <w:r>
-        <w:rPr>
-          <w:szCs w:val="24"/>
-        </w:rPr>
-        <w:t xml:space="preserve">  </w:t>
-      </w:r>
-      <w:r>
-        <w:rPr>
-          <w:szCs w:val="24"/>
-        </w:rPr>
-        <w:tab/>
-        <w:t xml:space="preserve">            </w:t>
-      </w:r>
-      <w:r>
-        <w:rPr>
-          <w:szCs w:val="24"/>
-        </w:rPr>
-        <w:tab/>
-      </w:r>
-      <w:proofErr w:type="spellStart"/>
-      <w:proofErr w:type="gramStart"/>
-      <w:r>
-        <w:rPr>
-          <w:szCs w:val="24"/>
-        </w:rPr>
-        <w:t>bin.mark</w:t>
-      </w:r>
-      <w:proofErr w:type="spellEnd"/>
-      <w:r>
-        <w:rPr>
-          <w:szCs w:val="24"/>
-        </w:rPr>
-        <w:t>(</w:t>
-      </w:r>
-      <w:proofErr w:type="gramEnd"/>
-      <w:r>
-        <w:rPr>
-          <w:szCs w:val="24"/>
-        </w:rPr>
-        <w:t>p);</w:t>
-      </w:r>
-    </w:p>
-    <w:p>
-      <w:pPr>
-        <w:spacing w:line="240" w:lineRule="auto"/>
-        <w:rPr>
-          <w:szCs w:val="24"/>
-        </w:rPr>
-      </w:pPr>
-      <w:r>
-        <w:rPr>
-          <w:szCs w:val="24"/>
-        </w:rPr>
-        <w:lastRenderedPageBreak/>
-        <w:t xml:space="preserve">                   i=++i;</w:t>
-      </w:r>
-    </w:p>
-    <w:p>
-      <w:pPr>
-        <w:spacing w:line="240" w:lineRule="auto"/>
-        <w:rPr>
-          <w:szCs w:val="24"/>
-        </w:rPr>
-      </w:pPr>
-      <w:r>
-        <w:rPr>
-          <w:szCs w:val="24"/>
-        </w:rPr>
-        <w:t xml:space="preserve">                   s="";</w:t>
-      </w:r>
-    </w:p>
-    <w:p>
-      <w:pPr>
-        <w:spacing w:line="240" w:lineRule="auto"/>
-        <w:rPr>
-          <w:szCs w:val="24"/>
-        </w:rPr>
-      </w:pPr>
-      <w:r>
-        <w:rPr>
-          <w:szCs w:val="24"/>
-        </w:rPr>
-        <w:t xml:space="preserve">                   </w:t>
-      </w:r>
-      <w:proofErr w:type="spellStart"/>
-      <w:proofErr w:type="gramStart"/>
-      <w:r>
-        <w:rPr>
-          <w:szCs w:val="24"/>
-        </w:rPr>
-        <w:t>bin.reset</w:t>
-      </w:r>
-      <w:proofErr w:type="spellEnd"/>
-      <w:r>
-        <w:rPr>
-          <w:szCs w:val="24"/>
-        </w:rPr>
-        <w:t>(</w:t>
-      </w:r>
-      <w:proofErr w:type="gramEnd"/>
-      <w:r>
-        <w:rPr>
-          <w:szCs w:val="24"/>
-        </w:rPr>
-        <w:t>);</w:t>
-      </w:r>
-    </w:p>
-    <w:p>
-      <w:pPr>
-        <w:spacing w:line="240" w:lineRule="auto"/>
-        <w:rPr>
-          <w:szCs w:val="24"/>
-        </w:rPr>
-      </w:pPr>
-      <w:r>
-        <w:rPr>
-          <w:szCs w:val="24"/>
-        </w:rPr>
-        <w:t xml:space="preserve">  </w:t>
-      </w:r>
-      <w:r>
-        <w:rPr>
-          <w:szCs w:val="24"/>
-        </w:rPr>
-        <w:tab/>
-        <w:t xml:space="preserve">        </w:t>
-      </w:r>
-    </w:p>
-    <w:p>
-      <w:pPr>
-        <w:spacing w:line="240" w:lineRule="auto"/>
-        <w:rPr>
-          <w:szCs w:val="24"/>
-        </w:rPr>
-      </w:pPr>
-      <w:r>
-        <w:rPr>
-          <w:szCs w:val="24"/>
-        </w:rPr>
-        <w:t xml:space="preserve">  </w:t>
-      </w:r>
-      <w:r>
-        <w:rPr>
-          <w:szCs w:val="24"/>
-        </w:rPr>
-        <w:tab/>
-        <w:t xml:space="preserve">            }}</w:t>
-      </w:r>
-    </w:p>
-    <w:p>
-      <w:pPr>
-        <w:spacing w:line="240" w:lineRule="auto"/>
-        <w:rPr>
-          <w:szCs w:val="24"/>
-        </w:rPr>
-      </w:pPr>
-      <w:r>
-        <w:rPr>
-          <w:szCs w:val="24"/>
-        </w:rPr>
-        <w:t xml:space="preserve">   </w:t>
-      </w:r>
-      <w:proofErr w:type="gramStart"/>
-      <w:r>
-        <w:rPr>
-          <w:szCs w:val="24"/>
-        </w:rPr>
-        <w:t>for(</w:t>
-      </w:r>
-      <w:proofErr w:type="spellStart"/>
-      <w:proofErr w:type="gramEnd"/>
-      <w:r>
-        <w:rPr>
-          <w:szCs w:val="24"/>
-        </w:rPr>
-        <w:t>int</w:t>
-      </w:r>
-      <w:proofErr w:type="spellEnd"/>
-      <w:r>
-        <w:rPr>
-          <w:szCs w:val="24"/>
-        </w:rPr>
-        <w:t xml:space="preserve"> z=0;z&lt;</w:t>
-      </w:r>
-      <w:proofErr w:type="spellStart"/>
-      <w:r>
-        <w:rPr>
-          <w:szCs w:val="24"/>
-        </w:rPr>
-        <w:t>path.length;z</w:t>
-      </w:r>
-      <w:proofErr w:type="spellEnd"/>
-      <w:r>
-        <w:rPr>
-          <w:szCs w:val="24"/>
-        </w:rPr>
-        <w:t>++) {</w:t>
-      </w:r>
-    </w:p>
-    <w:p>
-      <w:pPr>
-        <w:spacing w:line="240" w:lineRule="auto"/>
-        <w:rPr>
-          <w:szCs w:val="24"/>
-        </w:rPr>
-      </w:pPr>
-      <w:r>
-        <w:rPr>
-          <w:szCs w:val="24"/>
-        </w:rPr>
-        <w:tab/>
-        <w:t xml:space="preserve">  </w:t>
-      </w:r>
-      <w:proofErr w:type="gramStart"/>
-      <w:r>
-        <w:rPr>
-          <w:szCs w:val="24"/>
-        </w:rPr>
-        <w:t>path[</w:t>
-      </w:r>
-      <w:proofErr w:type="gramEnd"/>
-      <w:r>
-        <w:rPr>
-          <w:szCs w:val="24"/>
-        </w:rPr>
-        <w:t>z]= path[z].replace('\', '/');</w:t>
-      </w:r>
-    </w:p>
-    <w:p>
-      <w:pPr>
-        <w:spacing w:line="240" w:lineRule="auto"/>
-        <w:rPr>
-          <w:szCs w:val="24"/>
-        </w:rPr>
-      </w:pPr>
-      <w:r>
-        <w:rPr>
-          <w:szCs w:val="24"/>
-        </w:rPr>
-        <w:t xml:space="preserve">    </w:t>
-      </w:r>
-      <w:r>
-        <w:rPr>
-          <w:szCs w:val="24"/>
-        </w:rPr>
-        <w:tab/>
-        <w:t xml:space="preserve"> </w:t>
-      </w:r>
-      <w:proofErr w:type="spellStart"/>
-      <w:proofErr w:type="gramStart"/>
-      <w:r>
-        <w:rPr>
-          <w:szCs w:val="24"/>
-        </w:rPr>
-        <w:t>System.out.println</w:t>
-      </w:r>
-      <w:proofErr w:type="spellEnd"/>
-      <w:r>
-        <w:rPr>
-          <w:szCs w:val="24"/>
-        </w:rPr>
-        <w:t>(</w:t>
-      </w:r>
-      <w:proofErr w:type="gramEnd"/>
-      <w:r>
-        <w:rPr>
-          <w:szCs w:val="24"/>
-        </w:rPr>
-        <w:t>"Path"+(z+1)+" is "+path[z]);</w:t>
-      </w:r>
-    </w:p>
-    <w:p>
-      <w:pPr>
-        <w:spacing w:line="240" w:lineRule="auto"/>
-        <w:rPr>
-          <w:szCs w:val="24"/>
-        </w:rPr>
-      </w:pPr>
-      <w:r>
-        <w:rPr>
-          <w:szCs w:val="24"/>
-        </w:rPr>
-        <w:t xml:space="preserve">    </w:t>
-      </w:r>
-      <w:r>
-        <w:rPr>
-          <w:szCs w:val="24"/>
-        </w:rPr>
-        <w:tab/>
-        <w:t xml:space="preserve"> f=new </w:t>
-      </w:r>
-      <w:proofErr w:type="gramStart"/>
-      <w:r>
-        <w:rPr>
-          <w:szCs w:val="24"/>
-        </w:rPr>
-        <w:t>File(</w:t>
-      </w:r>
-      <w:proofErr w:type="gramEnd"/>
-      <w:r>
-        <w:rPr>
-          <w:szCs w:val="24"/>
-        </w:rPr>
-        <w:t>path[z]);</w:t>
-      </w:r>
-    </w:p>
-    <w:p>
-      <w:pPr>
-        <w:spacing w:line="240" w:lineRule="auto"/>
-        <w:rPr>
-          <w:szCs w:val="24"/>
-        </w:rPr>
-      </w:pPr>
-      <w:r>
-        <w:rPr>
-          <w:szCs w:val="24"/>
-        </w:rPr>
-        <w:tab/>
-        <w:t xml:space="preserve">        </w:t>
-      </w:r>
-      <w:proofErr w:type="spellStart"/>
-      <w:proofErr w:type="gramStart"/>
-      <w:r>
-        <w:rPr>
-          <w:szCs w:val="24"/>
-        </w:rPr>
-        <w:t>System.out.println</w:t>
-      </w:r>
-      <w:proofErr w:type="spellEnd"/>
-      <w:r>
-        <w:rPr>
-          <w:szCs w:val="24"/>
-        </w:rPr>
-        <w:t>(</w:t>
-      </w:r>
-      <w:proofErr w:type="gramEnd"/>
-      <w:r>
-        <w:rPr>
-          <w:szCs w:val="24"/>
-        </w:rPr>
-        <w:t>"Files under "+f+" are:");</w:t>
-      </w:r>
-    </w:p>
-    <w:p>
-      <w:pPr>
-        <w:spacing w:line="240" w:lineRule="auto"/>
-        <w:rPr>
-          <w:szCs w:val="24"/>
-        </w:rPr>
-      </w:pPr>
-      <w:r>
-        <w:rPr>
-          <w:szCs w:val="24"/>
-        </w:rPr>
-        <w:tab/>
-        <w:t xml:space="preserve">     </w:t>
-      </w:r>
-      <w:proofErr w:type="gramStart"/>
-      <w:r>
-        <w:rPr>
-          <w:szCs w:val="24"/>
-        </w:rPr>
-        <w:t>files=</w:t>
-      </w:r>
-      <w:proofErr w:type="spellStart"/>
-      <w:proofErr w:type="gramEnd"/>
-      <w:r>
-        <w:rPr>
-          <w:szCs w:val="24"/>
-        </w:rPr>
-        <w:t>f.listFiles</w:t>
-      </w:r>
-      <w:proofErr w:type="spellEnd"/>
-      <w:r>
-        <w:rPr>
-          <w:szCs w:val="24"/>
-        </w:rPr>
-        <w:t xml:space="preserve">(); </w:t>
-      </w:r>
-    </w:p>
-    <w:p>
-      <w:pPr>
-        <w:spacing w:line="240" w:lineRule="auto"/>
-        <w:rPr>
-          <w:szCs w:val="24"/>
-        </w:rPr>
-      </w:pPr>
-      <w:r>
-        <w:rPr>
-          <w:szCs w:val="24"/>
-        </w:rPr>
-        <w:tab/>
-        <w:t xml:space="preserve">     </w:t>
-      </w:r>
-      <w:proofErr w:type="gramStart"/>
-      <w:r>
-        <w:rPr>
-          <w:szCs w:val="24"/>
-        </w:rPr>
-        <w:t>for(</w:t>
-      </w:r>
-      <w:proofErr w:type="spellStart"/>
-      <w:proofErr w:type="gramEnd"/>
-      <w:r>
-        <w:rPr>
-          <w:szCs w:val="24"/>
-        </w:rPr>
-        <w:t>int</w:t>
-      </w:r>
-      <w:proofErr w:type="spellEnd"/>
-      <w:r>
-        <w:rPr>
-          <w:szCs w:val="24"/>
-        </w:rPr>
-        <w:t xml:space="preserve"> j=0;j&lt;</w:t>
-      </w:r>
-      <w:proofErr w:type="spellStart"/>
-      <w:r>
-        <w:rPr>
-          <w:szCs w:val="24"/>
-        </w:rPr>
-        <w:t>files.length;j</w:t>
-      </w:r>
-      <w:proofErr w:type="spellEnd"/>
-      <w:r>
-        <w:rPr>
-          <w:szCs w:val="24"/>
-        </w:rPr>
-        <w:t>++) {</w:t>
-      </w:r>
-    </w:p>
-    <w:p>
-      <w:pPr>
-        <w:spacing w:line="240" w:lineRule="auto"/>
-        <w:rPr>
-          <w:szCs w:val="24"/>
-        </w:rPr>
-      </w:pPr>
-      <w:r>
-        <w:rPr>
-          <w:szCs w:val="24"/>
-        </w:rPr>
-        <w:tab/>
-        <w:t xml:space="preserve">    </w:t>
-      </w:r>
-      <w:r>
-        <w:rPr>
-          <w:szCs w:val="24"/>
-        </w:rPr>
-        <w:tab/>
-        <w:t xml:space="preserve"> </w:t>
-      </w:r>
-      <w:proofErr w:type="spellStart"/>
-      <w:proofErr w:type="gramStart"/>
-      <w:r>
-        <w:rPr>
-          <w:szCs w:val="24"/>
-        </w:rPr>
-        <w:t>System.out.println</w:t>
-      </w:r>
-      <w:proofErr w:type="spellEnd"/>
-      <w:r>
-        <w:rPr>
-          <w:szCs w:val="24"/>
-        </w:rPr>
-        <w:t>(</w:t>
-      </w:r>
-      <w:proofErr w:type="gramEnd"/>
-      <w:r>
-        <w:rPr>
-          <w:szCs w:val="24"/>
-        </w:rPr>
-        <w:t>j+1+". "+files[j].</w:t>
-      </w:r>
-      <w:proofErr w:type="spellStart"/>
-      <w:proofErr w:type="gramStart"/>
-      <w:r>
-        <w:rPr>
-          <w:szCs w:val="24"/>
-        </w:rPr>
-        <w:t>getName</w:t>
-      </w:r>
-      <w:proofErr w:type="spellEnd"/>
-      <w:r>
-        <w:rPr>
-          <w:szCs w:val="24"/>
-        </w:rPr>
-        <w:t>(</w:t>
-      </w:r>
-      <w:proofErr w:type="gramEnd"/>
-      <w:r>
-        <w:rPr>
-          <w:szCs w:val="24"/>
-        </w:rPr>
-        <w:t>)+"; "+files[j]);</w:t>
-      </w:r>
-    </w:p>
-    <w:p>
-      <w:pPr>
-        <w:spacing w:line="240" w:lineRule="auto"/>
-        <w:rPr>
-          <w:szCs w:val="24"/>
-        </w:rPr>
-      </w:pPr>
-      <w:r>
-        <w:rPr>
-          <w:szCs w:val="24"/>
-        </w:rPr>
-        <w:tab/>
-        <w:t xml:space="preserve">    }}</w:t>
-      </w:r>
-    </w:p>
-    <w:p>
-      <w:pPr>
-        <w:spacing w:line="240" w:lineRule="auto"/>
-        <w:rPr>
-          <w:szCs w:val="24"/>
-        </w:rPr>
-      </w:pPr>
-      <w:r>
-        <w:rPr>
-          <w:szCs w:val="24"/>
-        </w:rPr>
-        <w:tab/>
-      </w:r>
-    </w:p>
-    <w:p>
-      <w:pPr>
-        <w:spacing w:line="240" w:lineRule="auto"/>
-        <w:rPr>
-          <w:szCs w:val="24"/>
-        </w:rPr>
-      </w:pPr>
-      <w:r>
-        <w:rPr>
-          <w:szCs w:val="24"/>
-        </w:rPr>
-        <w:tab/>
-      </w:r>
-      <w:proofErr w:type="gramStart"/>
-      <w:r>
-        <w:rPr>
-          <w:szCs w:val="24"/>
-        </w:rPr>
-        <w:t>}catch</w:t>
-      </w:r>
-      <w:proofErr w:type="gramEnd"/>
-      <w:r>
-        <w:rPr>
-          <w:szCs w:val="24"/>
-        </w:rPr>
-        <w:t>(</w:t>
-      </w:r>
-      <w:proofErr w:type="spellStart"/>
-      <w:r>
-        <w:rPr>
-          <w:szCs w:val="24"/>
-        </w:rPr>
-        <w:t>FileNotFoundException</w:t>
-      </w:r>
-      <w:proofErr w:type="spellEnd"/>
-      <w:r>
-        <w:rPr>
-          <w:szCs w:val="24"/>
-        </w:rPr>
-        <w:t xml:space="preserve"> </w:t>
-      </w:r>
-      <w:proofErr w:type="spellStart"/>
-      <w:r>
-        <w:rPr>
-          <w:szCs w:val="24"/>
-        </w:rPr>
-        <w:t>fe</w:t>
-      </w:r>
-      <w:proofErr w:type="spellEnd"/>
-      <w:r>
-        <w:rPr>
-          <w:szCs w:val="24"/>
-        </w:rPr>
-        <w:t>) {</w:t>
-      </w:r>
-    </w:p>
-    <w:p>
-      <w:pPr>
-        <w:spacing w:line="240" w:lineRule="auto"/>
-        <w:rPr>
-          <w:szCs w:val="24"/>
-        </w:rPr>
-      </w:pPr>
-      <w:r>
-        <w:rPr>
-          <w:szCs w:val="24"/>
-        </w:rPr>
-        <w:tab/>
-      </w:r>
-      <w:r>
-        <w:rPr>
-          <w:szCs w:val="24"/>
-        </w:rPr>
-        <w:tab/>
-      </w:r>
-      <w:proofErr w:type="spellStart"/>
-      <w:proofErr w:type="gramStart"/>
-      <w:r>
-        <w:rPr>
-          <w:szCs w:val="24"/>
-        </w:rPr>
-        <w:t>System.out.println</w:t>
-      </w:r>
-      <w:proofErr w:type="spellEnd"/>
-      <w:r>
-        <w:rPr>
-          <w:szCs w:val="24"/>
-        </w:rPr>
-        <w:t>(</w:t>
-      </w:r>
-      <w:proofErr w:type="gramEnd"/>
-      <w:r>
-        <w:rPr>
-          <w:szCs w:val="24"/>
-        </w:rPr>
-        <w:t>"File is not found.");</w:t>
-      </w:r>
-    </w:p>
-    <w:p>
-      <w:pPr>
-        <w:spacing w:line="240" w:lineRule="auto"/>
-        <w:rPr>
-          <w:szCs w:val="24"/>
-        </w:rPr>
-      </w:pPr>
-      <w:r>
-        <w:rPr>
-          <w:szCs w:val="24"/>
-        </w:rPr>
-        <w:tab/>
-      </w:r>
-      <w:proofErr w:type="gramStart"/>
-      <w:r>
-        <w:rPr>
-          <w:szCs w:val="24"/>
-        </w:rPr>
-        <w:t>}catch</w:t>
-      </w:r>
-      <w:proofErr w:type="gramEnd"/>
-      <w:r>
-        <w:rPr>
-          <w:szCs w:val="24"/>
-        </w:rPr>
-        <w:t>(Exception e) {</w:t>
-      </w:r>
-    </w:p>
-    <w:p>
-      <w:pPr>
-        <w:spacing w:line="240" w:lineRule="auto"/>
-        <w:rPr>
-          <w:szCs w:val="24"/>
-        </w:rPr>
-      </w:pPr>
-      <w:r>
-        <w:rPr>
-          <w:szCs w:val="24"/>
-        </w:rPr>
-        <w:tab/>
-      </w:r>
-      <w:r>
-        <w:rPr>
-          <w:szCs w:val="24"/>
-        </w:rPr>
-        <w:tab/>
-      </w:r>
-      <w:proofErr w:type="spellStart"/>
-      <w:proofErr w:type="gramStart"/>
-      <w:r>
-        <w:rPr>
-          <w:szCs w:val="24"/>
-        </w:rPr>
-        <w:t>System.out.println</w:t>
-      </w:r>
-      <w:proofErr w:type="spellEnd"/>
-      <w:r>
-        <w:rPr>
-          <w:szCs w:val="24"/>
-        </w:rPr>
-        <w:t>(</w:t>
-      </w:r>
-      <w:proofErr w:type="gramEnd"/>
-      <w:r>
-        <w:rPr>
-          <w:szCs w:val="24"/>
-        </w:rPr>
-        <w:t>"Error has occurred in the code.");}</w:t>
-      </w:r>
-    </w:p>
-    <w:p>
-      <w:pPr>
-        <w:spacing w:line="240" w:lineRule="auto"/>
-        <w:rPr>
-          <w:szCs w:val="24"/>
-        </w:rPr>
-      </w:pPr>
-      <w:r>
-        <w:rPr>
-          <w:szCs w:val="24"/>
-        </w:rPr>
-        <w:tab/>
-      </w:r>
-      <w:proofErr w:type="gramStart"/>
-      <w:r>
-        <w:rPr>
-          <w:szCs w:val="24"/>
-        </w:rPr>
-        <w:t>finally</w:t>
-      </w:r>
-      <w:proofErr w:type="gramEnd"/>
-      <w:r>
-        <w:rPr>
-          <w:szCs w:val="24"/>
-        </w:rPr>
-        <w:t xml:space="preserve"> {</w:t>
-      </w:r>
-    </w:p>
-    <w:p>
-      <w:pPr>
-        <w:spacing w:line="240" w:lineRule="auto"/>
-        <w:rPr>
-          <w:szCs w:val="24"/>
-        </w:rPr>
-      </w:pPr>
-      <w:r>
-        <w:rPr>
-          <w:szCs w:val="24"/>
-        </w:rPr>
-        <w:tab/>
-      </w:r>
-      <w:r>
-        <w:rPr>
-          <w:szCs w:val="24"/>
-        </w:rPr>
-        <w:tab/>
-      </w:r>
-      <w:proofErr w:type="spellStart"/>
-      <w:proofErr w:type="gramStart"/>
-      <w:r>
-        <w:rPr>
-          <w:szCs w:val="24"/>
-        </w:rPr>
-        <w:t>fin.close</w:t>
-      </w:r>
-      <w:proofErr w:type="spellEnd"/>
-      <w:r>
-        <w:rPr>
-          <w:szCs w:val="24"/>
-        </w:rPr>
-        <w:t>(</w:t>
-      </w:r>
-      <w:proofErr w:type="gramEnd"/>
-      <w:r>
-        <w:rPr>
-          <w:szCs w:val="24"/>
-        </w:rPr>
-        <w:t>);</w:t>
-      </w:r>
-    </w:p>
-    <w:p>
-      <w:pPr>
-        <w:spacing w:line="240" w:lineRule="auto"/>
-        <w:rPr>
-          <w:szCs w:val="24"/>
-        </w:rPr>
-      </w:pPr>
-      <w:r>
-        <w:rPr>
-          <w:szCs w:val="24"/>
-        </w:rPr>
-        <w:tab/>
-      </w:r>
-      <w:r>
-        <w:rPr>
-          <w:szCs w:val="24"/>
-        </w:rPr>
-        <w:tab/>
-      </w:r>
-      <w:proofErr w:type="spellStart"/>
-      <w:proofErr w:type="gramStart"/>
-      <w:r>
-        <w:rPr>
-          <w:szCs w:val="24"/>
-        </w:rPr>
-        <w:t>bin.close</w:t>
-      </w:r>
-      <w:proofErr w:type="spellEnd"/>
-      <w:r>
-        <w:rPr>
-          <w:szCs w:val="24"/>
-        </w:rPr>
-        <w:t>(</w:t>
-      </w:r>
-      <w:proofErr w:type="gramEnd"/>
-      <w:r>
-        <w:rPr>
-          <w:szCs w:val="24"/>
-        </w:rPr>
-        <w:t>);</w:t>
-      </w:r>
-    </w:p>
-    <w:p>
-      <w:pPr>
-        <w:spacing w:line="240" w:lineRule="auto"/>
-        <w:rPr>
-          <w:szCs w:val="24"/>
-        </w:rPr>
-      </w:pPr>
-      <w:r>
-        <w:rPr>
-          <w:szCs w:val="24"/>
-        </w:rPr>
-        <w:tab/>
-      </w:r>
-      <w:r>
-        <w:rPr>
-          <w:szCs w:val="24"/>
-        </w:rPr>
-        <w:tab/>
-      </w:r>
-    </w:p>
-    <w:p>
-      <w:pPr>
-        <w:spacing w:line="240" w:lineRule="auto"/>
-        <w:rPr>
-          <w:szCs w:val="24"/>
-        </w:rPr>
-      </w:pPr>
-      <w:r>
-        <w:rPr>
-          <w:szCs w:val="24"/>
-        </w:rPr>
-        <w:tab/>
-      </w:r>
-      <w:r>
-        <w:rPr>
-          <w:szCs w:val="24"/>
-        </w:rPr>
-        <w:tab/>
-        <w:t>//</w:t>
-      </w:r>
-      <w:proofErr w:type="spellStart"/>
-      <w:proofErr w:type="gramStart"/>
-      <w:r>
-        <w:rPr>
-          <w:szCs w:val="24"/>
-        </w:rPr>
-        <w:t>bout.close</w:t>
-      </w:r>
-      <w:proofErr w:type="spellEnd"/>
-      <w:r>
-        <w:rPr>
-          <w:szCs w:val="24"/>
-        </w:rPr>
-        <w:t>(</w:t>
-      </w:r>
-      <w:proofErr w:type="gramEnd"/>
-      <w:r>
-        <w:rPr>
-          <w:szCs w:val="24"/>
-        </w:rPr>
-        <w:t>);</w:t>
-      </w:r>
-    </w:p>
-    <w:p>
-      <w:pPr>
-        <w:spacing w:line="240" w:lineRule="auto"/>
-        <w:rPr>
-          <w:szCs w:val="24"/>
-        </w:rPr>
-      </w:pPr>
-      <w:r>
-        <w:rPr>
-          <w:szCs w:val="24"/>
-        </w:rPr>
-        <w:tab/>
-        <w:t>}</w:t>
-      </w:r>
-    </w:p>
-    <w:p>
-      <w:pPr>
-        <w:spacing w:line="240" w:lineRule="auto"/>
-        <w:rPr>
-          <w:szCs w:val="24"/>
-        </w:rPr>
-      </w:pPr>
-      <w:r>
-        <w:rPr>
-          <w:szCs w:val="24"/>
-        </w:rPr>
-        <w:t>}</w:t>
-      </w:r>
-    </w:p>
-    <w:p>
-      <w:pPr>
-        <w:spacing w:line="240" w:lineRule="auto"/>
-        <w:rPr>
-          <w:szCs w:val="24"/>
-        </w:rPr>
-      </w:pPr>
-      <w:r>
-        <w:rPr>
-          <w:szCs w:val="24"/>
-        </w:rPr>
-        <w:t>}</w:t>
-      </w:r>
-      <w:bookmarkStart w:id="0" w:name="_GoBack"/>
-      <w:bookmarkEnd w:id="0"/>
-    </w:p>
-    <w:p>
-      <w:pPr>
-        <w:spacing w:line="240" w:lineRule="auto"/>
-        <w:rPr>
-          <w:szCs w:val="24"/>
-        </w:rPr>
-      </w:pPr>
-    </w:p>
-    <w:p>
-      <w:pPr>
-        <w:rPr>
+          <w:b/>
           <w:sz w:val="28"/>
           <w:szCs w:val="28"/>
         </w:rPr>
       </w:pPr>
     </w:p>
+    <w:p>
+      <w:pPr>
+        <w:spacing w:line="240" w:lineRule="auto"/>
+        <w:rPr>
+          <w:b/>
+          <w:sz w:val="28"/>
+          <w:szCs w:val="28"/>
+        </w:rPr>
+      </w:pPr>
+    </w:p>
+    <w:p>
+      <w:pPr>
+        <w:spacing w:line="240" w:lineRule="auto"/>
+        <w:rPr>
+          <w:b/>
+          <w:sz w:val="28"/>
+          <w:szCs w:val="28"/>
+        </w:rPr>
+      </w:pPr>
+    </w:p>
+    <w:p>
+      <w:pPr>
+        <w:spacing w:line="240" w:lineRule="auto"/>
+        <w:rPr>
+          <w:b/>
+          <w:sz w:val="28"/>
+          <w:szCs w:val="28"/>
+        </w:rPr>
+      </w:pPr>
+    </w:p>
+    <w:p>
+      <w:pPr>
+        <w:spacing w:line="240" w:lineRule="auto"/>
+        <w:rPr>
+          <w:b/>
+          <w:sz w:val="28"/>
+          <w:szCs w:val="28"/>
+        </w:rPr>
+      </w:pPr>
+    </w:p>
+    <w:p>
+      <w:pPr>
+        <w:spacing w:line="240" w:lineRule="auto"/>
+        <w:rPr>
+          <w:b/>
+          <w:sz w:val="28"/>
+          <w:szCs w:val="28"/>
+        </w:rPr>
+      </w:pPr>
+    </w:p>
+    <w:p>
+      <w:pPr>
+        <w:spacing w:line="240" w:lineRule="auto"/>
+        <w:rPr>
+          <w:b/>
+          <w:sz w:val="28"/>
+          <w:szCs w:val="28"/>
+        </w:rPr>
+      </w:pPr>
+    </w:p>
+    <w:p>
+      <w:pPr>
+        <w:spacing w:line="240" w:lineRule="auto"/>
+        <w:rPr>
+          <w:b/>
+          <w:sz w:val="28"/>
+          <w:szCs w:val="28"/>
+        </w:rPr>
+      </w:pPr>
+      <w:r>
+        <w:rPr>
+          <w:b/>
+          <w:sz w:val="28"/>
+          <w:szCs w:val="28"/>
+        </w:rPr>
+        <w:t>OUTPUT:</w:t>
+      </w:r>
+    </w:p>
+    <w:p>
+      <w:pPr>
+        <w:spacing w:line="240" w:lineRule="auto"/>
+        <w:rPr>
+          <w:b/>
+          <w:sz w:val="28"/>
+          <w:szCs w:val="28"/>
+        </w:rPr>
+      </w:pPr>
+      <w:r>
+        <w:rPr>
+          <w:b/>
+          <w:noProof/>
+          <w:sz w:val="28"/>
+          <w:szCs w:val="28"/>
+        </w:rPr>
+        <w:lastRenderedPageBreak/>
+        <w:drawing>
+          <wp:inline distT="0" distB="0" distL="0" distR="0" wp14:anchorId="5674F183" wp14:editId="5F621983">
+            <wp:extent cx="6852708" cy="5000625"/>
+            <wp:effectExtent l="0" t="0" r="5715" b="0"/>
+            <wp:docPr id="2" name="Picture 2"/>
+            <wp:cNvGraphicFramePr>
+              <a:graphicFrameLocks xmlns:a="http://schemas.openxmlformats.org/drawingml/2006/main" noChangeAspect="1"/>
+            </wp:cNvGraphicFramePr>
+            <a:graphic xmlns:a="http://schemas.openxmlformats.org/drawingml/2006/main">
+              <a:graphicData uri="http://schemas.openxmlformats.org/drawingml/2006/picture">
+                <pic:pic xmlns:pic="http://schemas.openxmlformats.org/drawingml/2006/picture">
+                  <pic:nvPicPr>
+                    <pic:cNvPr id="0" name="Screenshot (54).png"/>
+                    <pic:cNvPicPr/>
+                  </pic:nvPicPr>
+                  <pic:blipFill rotWithShape="1">
+                    <a:blip r:embed="rId8">
+                      <a:extLst>
+                        <a:ext uri="{28A0092B-C50C-407E-A947-70E740481C1C}">
+                          <a14:useLocalDpi xmlns:a14="http://schemas.microsoft.com/office/drawing/2010/main" val="0"/>
+                        </a:ext>
+                      </a:extLst>
+                    </a:blip>
+                    <a:srcRect r="34775" b="15336"/>
+                    <a:stretch/>
+                  </pic:blipFill>
+                  <pic:spPr bwMode="auto">
+                    <a:xfrm>
+                      <a:off x="0" y="0"/>
+                      <a:ext cx="6852708" cy="5000625"/>
+                    </a:xfrm>
+                    <a:prstGeom prst="rect">
+                      <a:avLst/>
+                    </a:prstGeom>
+                    <a:ln>
+                      <a:noFill/>
+                    </a:ln>
+                    <a:extLst>
+                      <a:ext uri="{53640926-AAD7-44D8-BBD7-CCE9431645EC}">
+                        <a14:shadowObscured xmlns:a14="http://schemas.microsoft.com/office/drawing/2010/main"/>
+                      </a:ext>
+                    </a:extLst>
+                  </pic:spPr>
+                </pic:pic>
+              </a:graphicData>
+            </a:graphic>
+          </wp:inline>
+        </w:drawing>
+      </w:r>
+    </w:p>
     <w:sectPr>
+      <w:headerReference w:type="default" r:id="rId9"/>
+      <w:footerReference w:type="default" r:id="rId10"/>
       <w:pgSz w:w="12240" w:h="15840"/>
       <w:pgMar w:top="1440" w:right="1440" w:bottom="1440" w:left="1440" w:header="720" w:footer="720" w:gutter="0"/>
       <w:cols w:space="720"/>
@@ -6740,6 +5700,59 @@
 </w:endnotes>
 </file>
 
+<file path=word/footer1.xml><?xml version="1.0" encoding="utf-8"?>
+<w:ftr xmlns:wpc="http://schemas.microsoft.com/office/word/2010/wordprocessingCanvas" xmlns:mc="http://schemas.openxmlformats.org/markup-compatibility/2006" xmlns:o="urn:schemas-microsoft-com:office:office" xmlns:r="http://schemas.openxmlformats.org/officeDocument/2006/relationships" xmlns:m="http://schemas.openxmlformats.org/officeDocument/2006/math" xmlns:v="urn:schemas-microsoft-com:vml" xmlns:wp14="http://schemas.microsoft.com/office/word/2010/wordprocessingDrawing" xmlns:wp="http://schemas.openxmlformats.org/drawingml/2006/wordprocessingDrawing" xmlns:w10="urn:schemas-microsoft-com:office:word" xmlns:w="http://schemas.openxmlformats.org/wordprocessingml/2006/main" xmlns:w14="http://schemas.microsoft.com/office/word/2010/wordml" xmlns:wpg="http://schemas.microsoft.com/office/word/2010/wordprocessingGroup" xmlns:wpi="http://schemas.microsoft.com/office/word/2010/wordprocessingInk" xmlns:wne="http://schemas.microsoft.com/office/word/2006/wordml" xmlns:wps="http://schemas.microsoft.com/office/word/2010/wordprocessingShape" mc:Ignorable="w14 wp14">
+  <w:sdt>
+    <w:sdtPr>
+      <w:id w:val="1529208517"/>
+      <w:docPartObj>
+        <w:docPartGallery w:val="Page Numbers (Bottom of Page)"/>
+        <w:docPartUnique/>
+      </w:docPartObj>
+    </w:sdtPr>
+    <w:sdtEndPr>
+      <w:rPr>
+        <w:noProof/>
+      </w:rPr>
+    </w:sdtEndPr>
+    <w:sdtContent>
+      <w:p>
+        <w:pPr>
+          <w:pStyle w:val="Footer"/>
+          <w:jc w:val="center"/>
+        </w:pPr>
+        <w:r>
+          <w:fldChar w:fldCharType="begin"/>
+        </w:r>
+        <w:r>
+          <w:instrText xml:space="preserve"> PAGE   \* MERGEFORMAT </w:instrText>
+        </w:r>
+        <w:r>
+          <w:fldChar w:fldCharType="separate"/>
+        </w:r>
+        <w:r>
+          <w:rPr>
+            <w:noProof/>
+          </w:rPr>
+          <w:t>1</w:t>
+        </w:r>
+        <w:r>
+          <w:rPr>
+            <w:noProof/>
+          </w:rPr>
+          <w:fldChar w:fldCharType="end"/>
+        </w:r>
+      </w:p>
+    </w:sdtContent>
+  </w:sdt>
+  <w:p>
+    <w:pPr>
+      <w:pStyle w:val="Footer"/>
+    </w:pPr>
+  </w:p>
+</w:ftr>
+</file>
+
 <file path=word/footnotes.xml><?xml version="1.0" encoding="utf-8"?>
 <w:footnotes xmlns:wpc="http://schemas.microsoft.com/office/word/2010/wordprocessingCanvas" xmlns:mc="http://schemas.openxmlformats.org/markup-compatibility/2006" xmlns:o="urn:schemas-microsoft-com:office:office" xmlns:r="http://schemas.openxmlformats.org/officeDocument/2006/relationships" xmlns:m="http://schemas.openxmlformats.org/officeDocument/2006/math" xmlns:v="urn:schemas-microsoft-com:vml" xmlns:wp14="http://schemas.microsoft.com/office/word/2010/wordprocessingDrawing" xmlns:wp="http://schemas.openxmlformats.org/drawingml/2006/wordprocessingDrawing" xmlns:w10="urn:schemas-microsoft-com:office:word" xmlns:w="http://schemas.openxmlformats.org/wordprocessingml/2006/main" xmlns:w14="http://schemas.microsoft.com/office/word/2010/wordml" xmlns:wpg="http://schemas.microsoft.com/office/word/2010/wordprocessingGroup" xmlns:wpi="http://schemas.microsoft.com/office/word/2010/wordprocessingInk" xmlns:wne="http://schemas.microsoft.com/office/word/2006/wordml" xmlns:wps="http://schemas.microsoft.com/office/word/2010/wordprocessingShape" mc:Ignorable="w14 wp14">
   <w:footnote w:type="separator" w:id="-1">
@@ -6763,6 +5776,61 @@
     </w:p>
   </w:footnote>
 </w:footnotes>
+</file>
+
+<file path=word/header1.xml><?xml version="1.0" encoding="utf-8"?>
+<w:hdr xmlns:wpc="http://schemas.microsoft.com/office/word/2010/wordprocessingCanvas" xmlns:mc="http://schemas.openxmlformats.org/markup-compatibility/2006" xmlns:o="urn:schemas-microsoft-com:office:office" xmlns:r="http://schemas.openxmlformats.org/officeDocument/2006/relationships" xmlns:m="http://schemas.openxmlformats.org/officeDocument/2006/math" xmlns:v="urn:schemas-microsoft-com:vml" xmlns:wp14="http://schemas.microsoft.com/office/word/2010/wordprocessingDrawing" xmlns:wp="http://schemas.openxmlformats.org/drawingml/2006/wordprocessingDrawing" xmlns:w10="urn:schemas-microsoft-com:office:word" xmlns:w="http://schemas.openxmlformats.org/wordprocessingml/2006/main" xmlns:w14="http://schemas.microsoft.com/office/word/2010/wordml" xmlns:wpg="http://schemas.microsoft.com/office/word/2010/wordprocessingGroup" xmlns:wpi="http://schemas.microsoft.com/office/word/2010/wordprocessingInk" xmlns:wne="http://schemas.microsoft.com/office/word/2006/wordml" xmlns:wps="http://schemas.microsoft.com/office/word/2010/wordprocessingShape" mc:Ignorable="w14 wp14">
+  <w:p>
+    <w:pPr>
+      <w:pStyle w:val="Header"/>
+      <w:rPr>
+        <w:i/>
+        <w:szCs w:val="24"/>
+      </w:rPr>
+    </w:pPr>
+    <w:proofErr w:type="spellStart"/>
+    <w:r>
+      <w:rPr>
+        <w:i/>
+        <w:szCs w:val="24"/>
+      </w:rPr>
+      <w:t>Acadview</w:t>
+    </w:r>
+    <w:proofErr w:type="spellEnd"/>
+    <w:r>
+      <w:rPr>
+        <w:i/>
+        <w:szCs w:val="24"/>
+      </w:rPr>
+      <w:t xml:space="preserve"> Assignment10                                                                     Submitted By: </w:t>
+    </w:r>
+    <w:proofErr w:type="spellStart"/>
+    <w:r>
+      <w:rPr>
+        <w:i/>
+        <w:szCs w:val="24"/>
+      </w:rPr>
+      <w:t>Pardeep</w:t>
+    </w:r>
+    <w:proofErr w:type="spellEnd"/>
+    <w:r>
+      <w:rPr>
+        <w:i/>
+        <w:szCs w:val="24"/>
+      </w:rPr>
+      <w:t xml:space="preserve"> </w:t>
+    </w:r>
+    <w:proofErr w:type="spellStart"/>
+    <w:r>
+      <w:rPr>
+        <w:i/>
+        <w:szCs w:val="24"/>
+      </w:rPr>
+      <w:t>Kaur</w:t>
+    </w:r>
+    <w:proofErr w:type="spellEnd"/>
+  </w:p>
+</w:hdr>
 </file>
 
 <file path=word/styles.xml><?xml version="1.0" encoding="utf-8"?>
